--- a/Relatório BD.docx
+++ b/Relatório BD.docx
@@ -99,7 +99,7 @@
               </mc:Choice>
               <mc:Fallback>
                 <w:pict>
-                  <v:rect w14:anchorId="777CFDE4" id="Rectangle 2" o:spid="_x0000_s1026" style="position:absolute;margin-left:-61.3pt;margin-top:-79.9pt;width:6.15pt;height:852.4pt;z-index:251661312;visibility:visible;mso-wrap-style:square;mso-width-percent:0;mso-height-percent:0;mso-wrap-distance-left:9pt;mso-wrap-distance-top:0;mso-wrap-distance-right:9pt;mso-wrap-distance-bottom:0;mso-position-horizontal:absolute;mso-position-horizontal-relative:text;mso-position-vertical:absolute;mso-position-vertical-relative:text;mso-width-percent:0;mso-height-percent:0;mso-width-relative:margin;mso-height-relative:margin;v-text-anchor:middle" o:gfxdata="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" fillcolor="#a5a5a5 [2092]" stroked="f" strokeweight="1pt"/>
+                  <v:rect w14:anchorId="777CFDE4" id="Rectangle 2" o:spid="_x0000_s1026" style="position:absolute;margin-left:-61.3pt;margin-top:-79.9pt;width:6.15pt;height:852.4pt;z-index:251661312;visibility:visible;mso-wrap-style:square;mso-width-percent:0;mso-height-percent:0;mso-wrap-distance-left:9pt;mso-wrap-distance-top:0;mso-wrap-distance-right:9pt;mso-wrap-distance-bottom:0;mso-position-horizontal:absolute;mso-position-horizontal-relative:text;mso-position-vertical:absolute;mso-position-vertical-relative:text;mso-width-percent:0;mso-height-percent:0;mso-width-relative:margin;mso-height-relative:margin;v-text-anchor:middle" o:gfxdata="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" fillcolor="#a5a5a5 [2092]" stroked="f" strokeweight="1pt"/>
                 </w:pict>
               </mc:Fallback>
             </mc:AlternateContent>
@@ -181,7 +181,7 @@
               </mc:Choice>
               <mc:Fallback>
                 <w:pict>
-                  <v:rect w14:anchorId="51E4ABBC" id="Rectangle 1" o:spid="_x0000_s1026" style="position:absolute;margin-left:-49.05pt;margin-top:-79.35pt;width:6.15pt;height:852.4pt;z-index:251659264;visibility:visible;mso-wrap-style:square;mso-width-percent:0;mso-height-percent:0;mso-wrap-distance-left:9pt;mso-wrap-distance-top:0;mso-wrap-distance-right:9pt;mso-wrap-distance-bottom:0;mso-position-horizontal:absolute;mso-position-horizontal-relative:text;mso-position-vertical:absolute;mso-position-vertical-relative:text;mso-width-percent:0;mso-height-percent:0;mso-width-relative:margin;mso-height-relative:margin;v-text-anchor:middle" o:gfxdata="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" fillcolor="#97261c" stroked="f" strokeweight="1pt"/>
+                  <v:rect w14:anchorId="51E4ABBC" id="Rectangle 1" o:spid="_x0000_s1026" style="position:absolute;margin-left:-49.05pt;margin-top:-79.35pt;width:6.15pt;height:852.4pt;z-index:251659264;visibility:visible;mso-wrap-style:square;mso-width-percent:0;mso-height-percent:0;mso-wrap-distance-left:9pt;mso-wrap-distance-top:0;mso-wrap-distance-right:9pt;mso-wrap-distance-bottom:0;mso-position-horizontal:absolute;mso-position-horizontal-relative:text;mso-position-vertical:absolute;mso-position-vertical-relative:text;mso-width-percent:0;mso-height-percent:0;mso-width-relative:margin;mso-height-relative:margin;v-text-anchor:middle" o:gfxdata="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" fillcolor="#97261c" stroked="f" strokeweight="1pt"/>
                 </w:pict>
               </mc:Fallback>
             </mc:AlternateContent>
@@ -501,7 +501,7 @@
                     <v:stroke joinstyle="miter"/>
                     <v:path gradientshapeok="t" o:connecttype="rect"/>
                   </v:shapetype>
-                  <v:shape id="Text Box 10" o:spid="_x0000_s1026" type="#_x0000_t202" style="position:absolute;margin-left:10.45pt;margin-top:576.45pt;width:272.25pt;height:107.15pt;z-index:251670528;visibility:visible;mso-wrap-style:square;mso-width-percent:0;mso-height-percent:0;mso-wrap-distance-left:9pt;mso-wrap-distance-top:0;mso-wrap-distance-right:9pt;mso-wrap-distance-bottom:0;mso-position-horizontal:absolute;mso-position-horizontal-relative:text;mso-position-vertical:absolute;mso-position-vertical-relative:text;mso-width-percent:0;mso-height-percent:0;mso-width-relative:margin;mso-height-relative:margin;v-text-anchor:top" o:gfxdata="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" fillcolor="white [3201]" stroked="f" strokeweight=".5pt">
+                  <v:shape id="Text Box 10" o:spid="_x0000_s1026" type="#_x0000_t202" style="position:absolute;margin-left:10.45pt;margin-top:576.45pt;width:272.25pt;height:107.15pt;z-index:251670528;visibility:visible;mso-wrap-style:square;mso-width-percent:0;mso-height-percent:0;mso-wrap-distance-left:9pt;mso-wrap-distance-top:0;mso-wrap-distance-right:9pt;mso-wrap-distance-bottom:0;mso-position-horizontal:absolute;mso-position-horizontal-relative:text;mso-position-vertical:absolute;mso-position-vertical-relative:text;mso-width-percent:0;mso-height-percent:0;mso-width-relative:margin;mso-height-relative:margin;v-text-anchor:top" o:gfxdata="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" fillcolor="white [3201]" stroked="f" strokeweight=".5pt">
                     <v:textbox>
                       <w:txbxContent>
                         <w:p>
@@ -736,7 +736,7 @@
               </mc:Choice>
               <mc:Fallback>
                 <w:pict>
-                  <v:shape w14:anchorId="4C1E8F49" id="Text Box 6" o:spid="_x0000_s1027" type="#_x0000_t202" style="position:absolute;margin-left:10.6pt;margin-top:115.95pt;width:259.75pt;height:103.75pt;z-index:251665408;visibility:visible;mso-wrap-style:square;mso-width-percent:0;mso-height-percent:0;mso-wrap-distance-left:9pt;mso-wrap-distance-top:0;mso-wrap-distance-right:9pt;mso-wrap-distance-bottom:0;mso-position-horizontal:absolute;mso-position-horizontal-relative:text;mso-position-vertical:absolute;mso-position-vertical-relative:text;mso-width-percent:0;mso-height-percent:0;mso-width-relative:margin;mso-height-relative:margin;v-text-anchor:top" o:gfxdata="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" fillcolor="white [3201]" stroked="f" strokeweight=".5pt">
+                  <v:shape w14:anchorId="4C1E8F49" id="Text Box 6" o:spid="_x0000_s1027" type="#_x0000_t202" style="position:absolute;margin-left:10.6pt;margin-top:115.95pt;width:259.75pt;height:103.75pt;z-index:251665408;visibility:visible;mso-wrap-style:square;mso-width-percent:0;mso-height-percent:0;mso-wrap-distance-left:9pt;mso-wrap-distance-top:0;mso-wrap-distance-right:9pt;mso-wrap-distance-bottom:0;mso-position-horizontal:absolute;mso-position-horizontal-relative:text;mso-position-vertical:absolute;mso-position-vertical-relative:text;mso-width-percent:0;mso-height-percent:0;mso-width-relative:margin;mso-height-relative:margin;v-text-anchor:top" o:gfxdata="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" fillcolor="white [3201]" stroked="f" strokeweight=".5pt">
                     <v:textbox>
                       <w:txbxContent>
                         <w:p>
@@ -853,7 +853,7 @@
               </mc:Choice>
               <mc:Fallback>
                 <w:pict>
-                  <v:shape w14:anchorId="40B388EF" id="Text Box 5" o:spid="_x0000_s1028" type="#_x0000_t202" style="position:absolute;margin-left:10.3pt;margin-top:34.5pt;width:384pt;height:81.15pt;z-index:251664384;visibility:visible;mso-wrap-style:square;mso-height-percent:0;mso-wrap-distance-left:9pt;mso-wrap-distance-top:0;mso-wrap-distance-right:9pt;mso-wrap-distance-bottom:0;mso-position-horizontal:absolute;mso-position-horizontal-relative:text;mso-position-vertical:absolute;mso-position-vertical-relative:text;mso-height-percent:0;mso-height-relative:margin;v-text-anchor:top" o:gfxdata="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" fillcolor="white [3201]" stroked="f" strokeweight=".5pt">
+                  <v:shape w14:anchorId="40B388EF" id="Text Box 5" o:spid="_x0000_s1028" type="#_x0000_t202" style="position:absolute;margin-left:10.3pt;margin-top:34.5pt;width:384pt;height:81.15pt;z-index:251664384;visibility:visible;mso-wrap-style:square;mso-height-percent:0;mso-wrap-distance-left:9pt;mso-wrap-distance-top:0;mso-wrap-distance-right:9pt;mso-wrap-distance-bottom:0;mso-position-horizontal:absolute;mso-position-horizontal-relative:text;mso-position-vertical:absolute;mso-position-vertical-relative:text;mso-height-percent:0;mso-height-relative:margin;v-text-anchor:top" o:gfxdata="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" fillcolor="white [3201]" stroked="f" strokeweight=".5pt">
                     <v:textbox>
                       <w:txbxContent>
                         <w:p>
@@ -912,7 +912,7 @@
               <w:color w:val="auto"/>
               <w:sz w:val="24"/>
               <w:szCs w:val="24"/>
-              <w:lang w:val="en-PT"/>
+              <w:lang/>
             </w:rPr>
             <w:id w:val="850682564"/>
             <w:docPartObj>
@@ -1023,7 +1023,7 @@
                   </mc:Choice>
                   <mc:Fallback>
                     <w:pict>
-                      <v:rect w14:anchorId="456928EB" id="Rectangle 29" o:spid="_x0000_s1026" style="position:absolute;margin-left:-49.05pt;margin-top:-76.05pt;width:6.15pt;height:852.35pt;z-index:251697152;visibility:visible;mso-wrap-style:square;mso-width-percent:0;mso-height-percent:0;mso-wrap-distance-left:9pt;mso-wrap-distance-top:0;mso-wrap-distance-right:9pt;mso-wrap-distance-bottom:0;mso-position-horizontal:absolute;mso-position-horizontal-relative:text;mso-position-vertical:absolute;mso-position-vertical-relative:text;mso-width-percent:0;mso-height-percent:0;mso-width-relative:margin;mso-height-relative:margin;v-text-anchor:middle" o:gfxdata="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" fillcolor="#97261c" stroked="f" strokeweight="1pt"/>
+                      <v:rect w14:anchorId="456928EB" id="Rectangle 29" o:spid="_x0000_s1026" style="position:absolute;margin-left:-49.05pt;margin-top:-76.05pt;width:6.15pt;height:852.35pt;z-index:251697152;visibility:visible;mso-wrap-style:square;mso-width-percent:0;mso-height-percent:0;mso-wrap-distance-left:9pt;mso-wrap-distance-top:0;mso-wrap-distance-right:9pt;mso-wrap-distance-bottom:0;mso-position-horizontal:absolute;mso-position-horizontal-relative:text;mso-position-vertical:absolute;mso-position-vertical-relative:text;mso-width-percent:0;mso-height-percent:0;mso-width-relative:margin;mso-height-relative:margin;v-text-anchor:middle" o:gfxdata="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" fillcolor="#97261c" stroked="f" strokeweight="1pt"/>
                     </w:pict>
                   </mc:Fallback>
                 </mc:AlternateContent>
@@ -1115,7 +1115,7 @@
                   </mc:Choice>
                   <mc:Fallback>
                     <w:pict>
-                      <v:rect w14:anchorId="4E0B2523" id="Rectangle 28" o:spid="_x0000_s1026" style="position:absolute;margin-left:-61.25pt;margin-top:-1.05pt;width:6.15pt;height:852.35pt;z-index:251695104;visibility:visible;mso-wrap-style:square;mso-width-percent:0;mso-height-percent:0;mso-wrap-distance-left:9pt;mso-wrap-distance-top:0;mso-wrap-distance-right:9pt;mso-wrap-distance-bottom:0;mso-position-horizontal:absolute;mso-position-horizontal-relative:text;mso-position-vertical:absolute;mso-position-vertical-relative:page;mso-width-percent:0;mso-height-percent:0;mso-width-relative:margin;mso-height-relative:margin;v-text-anchor:middle" o:gfxdata="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" fillcolor="#a5a5a5 [2092]" stroked="f" strokeweight="1pt">
+                      <v:rect w14:anchorId="4E0B2523" id="Rectangle 28" o:spid="_x0000_s1026" style="position:absolute;margin-left:-61.25pt;margin-top:-1.05pt;width:6.15pt;height:852.35pt;z-index:251695104;visibility:visible;mso-wrap-style:square;mso-width-percent:0;mso-height-percent:0;mso-wrap-distance-left:9pt;mso-wrap-distance-top:0;mso-wrap-distance-right:9pt;mso-wrap-distance-bottom:0;mso-position-horizontal:absolute;mso-position-horizontal-relative:text;mso-position-vertical:absolute;mso-position-vertical-relative:page;mso-width-percent:0;mso-height-percent:0;mso-width-relative:margin;mso-height-relative:margin;v-text-anchor:middle" o:gfxdata="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" fillcolor="#a5a5a5 [2092]" stroked="f" strokeweight="1pt">
                         <w10:wrap anchory="page"/>
                       </v:rect>
                     </w:pict>
@@ -2226,7 +2226,7 @@
               </mc:Choice>
               <mc:Fallback>
                 <w:pict>
-                  <v:rect w14:anchorId="3AAEC56A" id="Rectangle 3" o:spid="_x0000_s1026" style="position:absolute;margin-left:-48.9pt;margin-top:-76.35pt;width:6.15pt;height:852.4pt;z-index:251674624;visibility:visible;mso-wrap-style:square;mso-width-percent:0;mso-height-percent:0;mso-wrap-distance-left:9pt;mso-wrap-distance-top:0;mso-wrap-distance-right:9pt;mso-wrap-distance-bottom:0;mso-position-horizontal:absolute;mso-position-horizontal-relative:text;mso-position-vertical:absolute;mso-position-vertical-relative:text;mso-width-percent:0;mso-height-percent:0;mso-width-relative:margin;mso-height-relative:margin;v-text-anchor:middle" o:gfxdata="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" fillcolor="#97261c" stroked="f" strokeweight="1pt"/>
+                  <v:rect w14:anchorId="3AAEC56A" id="Rectangle 3" o:spid="_x0000_s1026" style="position:absolute;margin-left:-48.9pt;margin-top:-76.35pt;width:6.15pt;height:852.4pt;z-index:251674624;visibility:visible;mso-wrap-style:square;mso-width-percent:0;mso-height-percent:0;mso-wrap-distance-left:9pt;mso-wrap-distance-top:0;mso-wrap-distance-right:9pt;mso-wrap-distance-bottom:0;mso-position-horizontal:absolute;mso-position-horizontal-relative:text;mso-position-vertical:absolute;mso-position-vertical-relative:text;mso-width-percent:0;mso-height-percent:0;mso-width-relative:margin;mso-height-relative:margin;v-text-anchor:middle" o:gfxdata="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" fillcolor="#97261c" stroked="f" strokeweight="1pt"/>
                 </w:pict>
               </mc:Fallback>
             </mc:AlternateContent>
@@ -2317,7 +2317,7 @@
               </mc:Choice>
               <mc:Fallback>
                 <w:pict>
-                  <v:rect w14:anchorId="670DD9EE" id="Rectangle 4" o:spid="_x0000_s1026" style="position:absolute;margin-left:-61.25pt;margin-top:-75.95pt;width:6.15pt;height:852.4pt;z-index:251673600;visibility:visible;mso-wrap-style:square;mso-width-percent:0;mso-height-percent:0;mso-wrap-distance-left:9pt;mso-wrap-distance-top:0;mso-wrap-distance-right:9pt;mso-wrap-distance-bottom:0;mso-position-horizontal:absolute;mso-position-horizontal-relative:text;mso-position-vertical:absolute;mso-position-vertical-relative:text;mso-width-percent:0;mso-height-percent:0;mso-width-relative:margin;mso-height-relative:margin;v-text-anchor:middle" o:gfxdata="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" fillcolor="#a5a5a5 [2092]" stroked="f" strokeweight="1pt"/>
+                  <v:rect w14:anchorId="670DD9EE" id="Rectangle 4" o:spid="_x0000_s1026" style="position:absolute;margin-left:-61.25pt;margin-top:-75.95pt;width:6.15pt;height:852.4pt;z-index:251673600;visibility:visible;mso-wrap-style:square;mso-width-percent:0;mso-height-percent:0;mso-wrap-distance-left:9pt;mso-wrap-distance-top:0;mso-wrap-distance-right:9pt;mso-wrap-distance-bottom:0;mso-position-horizontal:absolute;mso-position-horizontal-relative:text;mso-position-vertical:absolute;mso-position-vertical-relative:text;mso-width-percent:0;mso-height-percent:0;mso-width-relative:margin;mso-height-relative:margin;v-text-anchor:middle" o:gfxdata="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" fillcolor="#a5a5a5 [2092]" stroked="f" strokeweight="1pt"/>
                 </w:pict>
               </mc:Fallback>
             </mc:AlternateContent>
@@ -3094,35 +3094,23 @@
           <w:bookmarkStart w:id="2" w:name="_Toc122203717"/>
           <w:r>
             <w:rPr>
-              <w:rFonts w:ascii="Times New Roman" w:hAnsi="Times New Roman" w:cs="Times New Roman"/>
-              <w:noProof/>
-              <w:color w:val="auto"/>
-              <w:sz w:val="48"/>
-              <w:szCs w:val="48"/>
+              <w:noProof/>
               <w:lang w:val="pt-PT"/>
             </w:rPr>
             <w:lastRenderedPageBreak/>
             <w:drawing>
-              <wp:anchor distT="0" distB="0" distL="114300" distR="114300" simplePos="0" relativeHeight="251736064" behindDoc="1" locked="0" layoutInCell="1" allowOverlap="1" wp14:anchorId="122DB743" wp14:editId="72755253">
+              <wp:anchor distT="0" distB="0" distL="114300" distR="114300" simplePos="0" relativeHeight="251736064" behindDoc="1" locked="0" layoutInCell="1" allowOverlap="1" wp14:anchorId="329BD462" wp14:editId="2DE0EEC7">
                 <wp:simplePos x="0" y="0"/>
                 <wp:positionH relativeFrom="column">
-                  <wp:posOffset>-19685</wp:posOffset>
+                  <wp:posOffset>-200429</wp:posOffset>
                 </wp:positionH>
                 <wp:positionV relativeFrom="paragraph">
-                  <wp:posOffset>504825</wp:posOffset>
+                  <wp:posOffset>601345</wp:posOffset>
                 </wp:positionV>
-                <wp:extent cx="6029325" cy="4774565"/>
-                <wp:effectExtent l="0" t="0" r="3175" b="635"/>
-                <wp:wrapTight wrapText="bothSides">
-                  <wp:wrapPolygon edited="0">
-                    <wp:start x="0" y="0"/>
-                    <wp:lineTo x="0" y="21545"/>
-                    <wp:lineTo x="21566" y="21545"/>
-                    <wp:lineTo x="21566" y="0"/>
-                    <wp:lineTo x="0" y="0"/>
-                  </wp:wrapPolygon>
-                </wp:wrapTight>
-                <wp:docPr id="42" name="Picture 42" descr="Diagram, engineering drawing&#10;&#10;Description automatically generated"/>
+                <wp:extent cx="6213475" cy="4921250"/>
+                <wp:effectExtent l="0" t="0" r="0" b="0"/>
+                <wp:wrapTopAndBottom/>
+                <wp:docPr id="23" name="Picture 23" descr="Diagram, engineering drawing&#10;&#10;Description automatically generated"/>
                 <wp:cNvGraphicFramePr>
                   <a:graphicFrameLocks xmlns:a="http://schemas.openxmlformats.org/drawingml/2006/main" noChangeAspect="1"/>
                 </wp:cNvGraphicFramePr>
@@ -3130,7 +3118,7 @@
                   <a:graphicData uri="http://schemas.openxmlformats.org/drawingml/2006/picture">
                     <pic:pic xmlns:pic="http://schemas.openxmlformats.org/drawingml/2006/picture">
                       <pic:nvPicPr>
-                        <pic:cNvPr id="42" name="Picture 42" descr="Diagram, engineering drawing&#10;&#10;Description automatically generated"/>
+                        <pic:cNvPr id="23" name="Picture 23" descr="Diagram, engineering drawing&#10;&#10;Description automatically generated"/>
                         <pic:cNvPicPr/>
                       </pic:nvPicPr>
                       <pic:blipFill>
@@ -3148,7 +3136,7 @@
                       <pic:spPr>
                         <a:xfrm>
                           <a:off x="0" y="0"/>
-                          <a:ext cx="6029325" cy="4774565"/>
+                          <a:ext cx="6213475" cy="4921250"/>
                         </a:xfrm>
                         <a:prstGeom prst="rect">
                           <a:avLst/>
@@ -3157,12 +3145,6 @@
                     </pic:pic>
                   </a:graphicData>
                 </a:graphic>
-                <wp14:sizeRelH relativeFrom="page">
-                  <wp14:pctWidth>0</wp14:pctWidth>
-                </wp14:sizeRelH>
-                <wp14:sizeRelV relativeFrom="page">
-                  <wp14:pctHeight>0</wp14:pctHeight>
-                </wp14:sizeRelV>
               </wp:anchor>
             </w:drawing>
           </w:r>
@@ -3257,7 +3239,7 @@
               </mc:Choice>
               <mc:Fallback>
                 <w:pict>
-                  <v:rect w14:anchorId="34FB0A0B" id="Rectangle 8" o:spid="_x0000_s1026" style="position:absolute;margin-left:-48.9pt;margin-top:-76.35pt;width:6.15pt;height:852.4pt;z-index:251700224;visibility:visible;mso-wrap-style:square;mso-width-percent:0;mso-height-percent:0;mso-wrap-distance-left:9pt;mso-wrap-distance-top:0;mso-wrap-distance-right:9pt;mso-wrap-distance-bottom:0;mso-position-horizontal:absolute;mso-position-horizontal-relative:text;mso-position-vertical:absolute;mso-position-vertical-relative:text;mso-width-percent:0;mso-height-percent:0;mso-width-relative:margin;mso-height-relative:margin;v-text-anchor:middle" o:gfxdata="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" fillcolor="#97261c" stroked="f" strokeweight="1pt"/>
+                  <v:rect w14:anchorId="34FB0A0B" id="Rectangle 8" o:spid="_x0000_s1026" style="position:absolute;margin-left:-48.9pt;margin-top:-76.35pt;width:6.15pt;height:852.4pt;z-index:251700224;visibility:visible;mso-wrap-style:square;mso-width-percent:0;mso-height-percent:0;mso-wrap-distance-left:9pt;mso-wrap-distance-top:0;mso-wrap-distance-right:9pt;mso-wrap-distance-bottom:0;mso-position-horizontal:absolute;mso-position-horizontal-relative:text;mso-position-vertical:absolute;mso-position-vertical-relative:text;mso-width-percent:0;mso-height-percent:0;mso-width-relative:margin;mso-height-relative:margin;v-text-anchor:middle" o:gfxdata="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" fillcolor="#97261c" stroked="f" strokeweight="1pt"/>
                 </w:pict>
               </mc:Fallback>
             </mc:AlternateContent>
@@ -3348,7 +3330,7 @@
               </mc:Choice>
               <mc:Fallback>
                 <w:pict>
-                  <v:rect w14:anchorId="67C25032" id="Rectangle 9" o:spid="_x0000_s1026" style="position:absolute;margin-left:-61.25pt;margin-top:-75.95pt;width:6.15pt;height:852.4pt;z-index:251699200;visibility:visible;mso-wrap-style:square;mso-width-percent:0;mso-height-percent:0;mso-wrap-distance-left:9pt;mso-wrap-distance-top:0;mso-wrap-distance-right:9pt;mso-wrap-distance-bottom:0;mso-position-horizontal:absolute;mso-position-horizontal-relative:text;mso-position-vertical:absolute;mso-position-vertical-relative:text;mso-width-percent:0;mso-height-percent:0;mso-width-relative:margin;mso-height-relative:margin;v-text-anchor:middle" o:gfxdata="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" fillcolor="#a5a5a5 [2092]" stroked="f" strokeweight="1pt"/>
+                  <v:rect w14:anchorId="67C25032" id="Rectangle 9" o:spid="_x0000_s1026" style="position:absolute;margin-left:-61.25pt;margin-top:-75.95pt;width:6.15pt;height:852.4pt;z-index:251699200;visibility:visible;mso-wrap-style:square;mso-width-percent:0;mso-height-percent:0;mso-wrap-distance-left:9pt;mso-wrap-distance-top:0;mso-wrap-distance-right:9pt;mso-wrap-distance-bottom:0;mso-position-horizontal:absolute;mso-position-horizontal-relative:text;mso-position-vertical:absolute;mso-position-vertical-relative:text;mso-width-percent:0;mso-height-percent:0;mso-width-relative:margin;mso-height-relative:margin;v-text-anchor:middle" o:gfxdata="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" fillcolor="#a5a5a5 [2092]" stroked="f" strokeweight="1pt"/>
                 </w:pict>
               </mc:Fallback>
             </mc:AlternateContent>
@@ -3500,7 +3482,7 @@
               </mc:Choice>
               <mc:Fallback>
                 <w:pict>
-                  <v:rect w14:anchorId="04ABD9D3" id="Rectangle 7" o:spid="_x0000_s1026" style="position:absolute;margin-left:-48.9pt;margin-top:-76.35pt;width:6.15pt;height:852.4pt;z-index:251677696;visibility:visible;mso-wrap-style:square;mso-width-percent:0;mso-height-percent:0;mso-wrap-distance-left:9pt;mso-wrap-distance-top:0;mso-wrap-distance-right:9pt;mso-wrap-distance-bottom:0;mso-position-horizontal:absolute;mso-position-horizontal-relative:text;mso-position-vertical:absolute;mso-position-vertical-relative:text;mso-width-percent:0;mso-height-percent:0;mso-width-relative:margin;mso-height-relative:margin;v-text-anchor:middle" o:gfxdata="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" fillcolor="#97261c" stroked="f" strokeweight="1pt"/>
+                  <v:rect w14:anchorId="04ABD9D3" id="Rectangle 7" o:spid="_x0000_s1026" style="position:absolute;margin-left:-48.9pt;margin-top:-76.35pt;width:6.15pt;height:852.4pt;z-index:251677696;visibility:visible;mso-wrap-style:square;mso-width-percent:0;mso-height-percent:0;mso-wrap-distance-left:9pt;mso-wrap-distance-top:0;mso-wrap-distance-right:9pt;mso-wrap-distance-bottom:0;mso-position-horizontal:absolute;mso-position-horizontal-relative:text;mso-position-vertical:absolute;mso-position-vertical-relative:text;mso-width-percent:0;mso-height-percent:0;mso-width-relative:margin;mso-height-relative:margin;v-text-anchor:middle" o:gfxdata="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" fillcolor="#97261c" stroked="f" strokeweight="1pt"/>
                 </w:pict>
               </mc:Fallback>
             </mc:AlternateContent>
@@ -3591,7 +3573,7 @@
               </mc:Choice>
               <mc:Fallback>
                 <w:pict>
-                  <v:rect w14:anchorId="57703211" id="Rectangle 12" o:spid="_x0000_s1026" style="position:absolute;margin-left:-61.25pt;margin-top:-75.95pt;width:6.15pt;height:852.4pt;z-index:251676672;visibility:visible;mso-wrap-style:square;mso-width-percent:0;mso-height-percent:0;mso-wrap-distance-left:9pt;mso-wrap-distance-top:0;mso-wrap-distance-right:9pt;mso-wrap-distance-bottom:0;mso-position-horizontal:absolute;mso-position-horizontal-relative:text;mso-position-vertical:absolute;mso-position-vertical-relative:text;mso-width-percent:0;mso-height-percent:0;mso-width-relative:margin;mso-height-relative:margin;v-text-anchor:middle" o:gfxdata="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" fillcolor="#a5a5a5 [2092]" stroked="f" strokeweight="1pt"/>
+                  <v:rect w14:anchorId="57703211" id="Rectangle 12" o:spid="_x0000_s1026" style="position:absolute;margin-left:-61.25pt;margin-top:-75.95pt;width:6.15pt;height:852.4pt;z-index:251676672;visibility:visible;mso-wrap-style:square;mso-width-percent:0;mso-height-percent:0;mso-wrap-distance-left:9pt;mso-wrap-distance-top:0;mso-wrap-distance-right:9pt;mso-wrap-distance-bottom:0;mso-position-horizontal:absolute;mso-position-horizontal-relative:text;mso-position-vertical:absolute;mso-position-vertical-relative:text;mso-width-percent:0;mso-height-percent:0;mso-width-relative:margin;mso-height-relative:margin;v-text-anchor:middle" o:gfxdata="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" fillcolor="#a5a5a5 [2092]" stroked="f" strokeweight="1pt"/>
                 </w:pict>
               </mc:Fallback>
             </mc:AlternateContent>
@@ -4529,7 +4511,7 @@
               </mc:Choice>
               <mc:Fallback>
                 <w:pict>
-                  <v:rect w14:anchorId="10189897" id="Rectangle 13" o:spid="_x0000_s1026" style="position:absolute;margin-left:-48.9pt;margin-top:-76.35pt;width:6.15pt;height:852.4pt;z-index:251680768;visibility:visible;mso-wrap-style:square;mso-width-percent:0;mso-height-percent:0;mso-wrap-distance-left:9pt;mso-wrap-distance-top:0;mso-wrap-distance-right:9pt;mso-wrap-distance-bottom:0;mso-position-horizontal:absolute;mso-position-horizontal-relative:text;mso-position-vertical:absolute;mso-position-vertical-relative:text;mso-width-percent:0;mso-height-percent:0;mso-width-relative:margin;mso-height-relative:margin;v-text-anchor:middle" o:gfxdata="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" fillcolor="#97261c" stroked="f" strokeweight="1pt"/>
+                  <v:rect w14:anchorId="10189897" id="Rectangle 13" o:spid="_x0000_s1026" style="position:absolute;margin-left:-48.9pt;margin-top:-76.35pt;width:6.15pt;height:852.4pt;z-index:251680768;visibility:visible;mso-wrap-style:square;mso-width-percent:0;mso-height-percent:0;mso-wrap-distance-left:9pt;mso-wrap-distance-top:0;mso-wrap-distance-right:9pt;mso-wrap-distance-bottom:0;mso-position-horizontal:absolute;mso-position-horizontal-relative:text;mso-position-vertical:absolute;mso-position-vertical-relative:text;mso-width-percent:0;mso-height-percent:0;mso-width-relative:margin;mso-height-relative:margin;v-text-anchor:middle" o:gfxdata="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" fillcolor="#97261c" stroked="f" strokeweight="1pt"/>
                 </w:pict>
               </mc:Fallback>
             </mc:AlternateContent>
@@ -4620,7 +4602,7 @@
               </mc:Choice>
               <mc:Fallback>
                 <w:pict>
-                  <v:rect w14:anchorId="27710D20" id="Rectangle 15" o:spid="_x0000_s1026" style="position:absolute;margin-left:-61.25pt;margin-top:-75.95pt;width:6.15pt;height:852.4pt;z-index:251679744;visibility:visible;mso-wrap-style:square;mso-width-percent:0;mso-height-percent:0;mso-wrap-distance-left:9pt;mso-wrap-distance-top:0;mso-wrap-distance-right:9pt;mso-wrap-distance-bottom:0;mso-position-horizontal:absolute;mso-position-horizontal-relative:text;mso-position-vertical:absolute;mso-position-vertical-relative:text;mso-width-percent:0;mso-height-percent:0;mso-width-relative:margin;mso-height-relative:margin;v-text-anchor:middle" o:gfxdata="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" fillcolor="#a5a5a5 [2092]" stroked="f" strokeweight="1pt"/>
+                  <v:rect w14:anchorId="27710D20" id="Rectangle 15" o:spid="_x0000_s1026" style="position:absolute;margin-left:-61.25pt;margin-top:-75.95pt;width:6.15pt;height:852.4pt;z-index:251679744;visibility:visible;mso-wrap-style:square;mso-width-percent:0;mso-height-percent:0;mso-wrap-distance-left:9pt;mso-wrap-distance-top:0;mso-wrap-distance-right:9pt;mso-wrap-distance-bottom:0;mso-position-horizontal:absolute;mso-position-horizontal-relative:text;mso-position-vertical:absolute;mso-position-vertical-relative:text;mso-width-percent:0;mso-height-percent:0;mso-width-relative:margin;mso-height-relative:margin;v-text-anchor:middle" o:gfxdata="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" fillcolor="#a5a5a5 [2092]" stroked="f" strokeweight="1pt"/>
                 </w:pict>
               </mc:Fallback>
             </mc:AlternateContent>
@@ -5718,7 +5700,7 @@
               </mc:Choice>
               <mc:Fallback>
                 <w:pict>
-                  <v:rect w14:anchorId="2EA07E6E" id="Rectangle 17" o:spid="_x0000_s1026" style="position:absolute;margin-left:-61.6pt;margin-top:-.45pt;width:6.15pt;height:852.35pt;z-index:251682816;visibility:visible;mso-wrap-style:square;mso-width-percent:0;mso-height-percent:0;mso-wrap-distance-left:9pt;mso-wrap-distance-top:0;mso-wrap-distance-right:9pt;mso-wrap-distance-bottom:0;mso-position-horizontal:absolute;mso-position-horizontal-relative:text;mso-position-vertical:absolute;mso-position-vertical-relative:page;mso-width-percent:0;mso-height-percent:0;mso-width-relative:margin;mso-height-relative:margin;v-text-anchor:middle" o:gfxdata="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" fillcolor="#a5a5a5 [2092]" stroked="f" strokeweight="1pt">
+                  <v:rect w14:anchorId="2EA07E6E" id="Rectangle 17" o:spid="_x0000_s1026" style="position:absolute;margin-left:-61.6pt;margin-top:-.45pt;width:6.15pt;height:852.35pt;z-index:251682816;visibility:visible;mso-wrap-style:square;mso-width-percent:0;mso-height-percent:0;mso-wrap-distance-left:9pt;mso-wrap-distance-top:0;mso-wrap-distance-right:9pt;mso-wrap-distance-bottom:0;mso-position-horizontal:absolute;mso-position-horizontal-relative:text;mso-position-vertical:absolute;mso-position-vertical-relative:page;mso-width-percent:0;mso-height-percent:0;mso-width-relative:margin;mso-height-relative:margin;v-text-anchor:middle" o:gfxdata="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" fillcolor="#a5a5a5 [2092]" stroked="f" strokeweight="1pt">
                     <w10:wrap anchory="page"/>
                   </v:rect>
                 </w:pict>
@@ -5804,7 +5786,7 @@
               </mc:Choice>
               <mc:Fallback>
                 <w:pict>
-                  <v:rect w14:anchorId="1F3A92FF" id="Rectangle 16" o:spid="_x0000_s1026" style="position:absolute;margin-left:-49pt;margin-top:-.75pt;width:6.15pt;height:852.35pt;z-index:251683840;visibility:visible;mso-wrap-style:square;mso-width-percent:0;mso-height-percent:0;mso-wrap-distance-left:9pt;mso-wrap-distance-top:0;mso-wrap-distance-right:9pt;mso-wrap-distance-bottom:0;mso-position-horizontal:absolute;mso-position-horizontal-relative:text;mso-position-vertical:absolute;mso-position-vertical-relative:page;mso-width-percent:0;mso-height-percent:0;mso-width-relative:margin;mso-height-relative:margin;v-text-anchor:middle" o:gfxdata="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" fillcolor="#97261c" stroked="f" strokeweight="1pt">
+                  <v:rect w14:anchorId="1F3A92FF" id="Rectangle 16" o:spid="_x0000_s1026" style="position:absolute;margin-left:-49pt;margin-top:-.75pt;width:6.15pt;height:852.35pt;z-index:251683840;visibility:visible;mso-wrap-style:square;mso-width-percent:0;mso-height-percent:0;mso-wrap-distance-left:9pt;mso-wrap-distance-top:0;mso-wrap-distance-right:9pt;mso-wrap-distance-bottom:0;mso-position-horizontal:absolute;mso-position-horizontal-relative:text;mso-position-vertical:absolute;mso-position-vertical-relative:page;mso-width-percent:0;mso-height-percent:0;mso-width-relative:margin;mso-height-relative:margin;v-text-anchor:middle" o:gfxdata="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" fillcolor="#97261c" stroked="f" strokeweight="1pt">
                     <w10:wrap anchory="page"/>
                   </v:rect>
                 </w:pict>
@@ -7373,7 +7355,7 @@
               </mc:Choice>
               <mc:Fallback>
                 <w:pict>
-                  <v:shape w14:anchorId="6C7CF3E4" id="Text Box 33" o:spid="_x0000_s1029" type="#_x0000_t202" style="position:absolute;margin-left:-7.6pt;margin-top:17.2pt;width:221.3pt;height:72.6pt;z-index:251714560;visibility:visible;mso-wrap-style:square;mso-width-percent:0;mso-wrap-distance-left:9pt;mso-wrap-distance-top:0;mso-wrap-distance-right:9pt;mso-wrap-distance-bottom:0;mso-position-horizontal:absolute;mso-position-horizontal-relative:text;mso-position-vertical:absolute;mso-position-vertical-relative:text;mso-width-percent:0;mso-width-relative:margin;v-text-anchor:top" o:gfxdata="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" filled="f" stroked="f" strokeweight=".5pt">
+                  <v:shape w14:anchorId="6C7CF3E4" id="Text Box 33" o:spid="_x0000_s1029" type="#_x0000_t202" style="position:absolute;margin-left:-7.6pt;margin-top:17.2pt;width:221.3pt;height:72.6pt;z-index:251714560;visibility:visible;mso-wrap-style:square;mso-width-percent:0;mso-wrap-distance-left:9pt;mso-wrap-distance-top:0;mso-wrap-distance-right:9pt;mso-wrap-distance-bottom:0;mso-position-horizontal:absolute;mso-position-horizontal-relative:text;mso-position-vertical:absolute;mso-position-vertical-relative:text;mso-width-percent:0;mso-width-relative:margin;v-text-anchor:top" o:gfxdata="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" filled="f" stroked="f" strokeweight=".5pt">
                     <v:textbox>
                       <w:txbxContent>
                         <w:p>
@@ -7527,7 +7509,7 @@
               </mc:Choice>
               <mc:Fallback>
                 <w:pict>
-                  <v:rect w14:anchorId="4783DC67" id="Rectangle 24" o:spid="_x0000_s1026" style="position:absolute;margin-left:-48.9pt;margin-top:-4.35pt;width:6.15pt;height:852.35pt;z-index:251693056;visibility:visible;mso-wrap-style:square;mso-width-percent:0;mso-height-percent:0;mso-wrap-distance-left:9pt;mso-wrap-distance-top:0;mso-wrap-distance-right:9pt;mso-wrap-distance-bottom:0;mso-position-horizontal:absolute;mso-position-horizontal-relative:text;mso-position-vertical:absolute;mso-position-vertical-relative:page;mso-width-percent:0;mso-height-percent:0;mso-width-relative:margin;mso-height-relative:margin;v-text-anchor:middle" o:gfxdata="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" fillcolor="#97261c" stroked="f" strokeweight="1pt">
+                  <v:rect w14:anchorId="4783DC67" id="Rectangle 24" o:spid="_x0000_s1026" style="position:absolute;margin-left:-48.9pt;margin-top:-4.35pt;width:6.15pt;height:852.35pt;z-index:251693056;visibility:visible;mso-wrap-style:square;mso-width-percent:0;mso-height-percent:0;mso-wrap-distance-left:9pt;mso-wrap-distance-top:0;mso-wrap-distance-right:9pt;mso-wrap-distance-bottom:0;mso-position-horizontal:absolute;mso-position-horizontal-relative:text;mso-position-vertical:absolute;mso-position-vertical-relative:page;mso-width-percent:0;mso-height-percent:0;mso-width-relative:margin;mso-height-relative:margin;v-text-anchor:middle" o:gfxdata="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" fillcolor="#97261c" stroked="f" strokeweight="1pt">
                     <w10:wrap anchory="page"/>
                   </v:rect>
                 </w:pict>
@@ -7617,7 +7599,7 @@
               </mc:Choice>
               <mc:Fallback>
                 <w:pict>
-                  <v:rect w14:anchorId="673895F9" id="Rectangle 25" o:spid="_x0000_s1026" style="position:absolute;margin-left:-61.25pt;margin-top:-3.95pt;width:6.15pt;height:852.35pt;z-index:251692032;visibility:visible;mso-wrap-style:square;mso-width-percent:0;mso-height-percent:0;mso-wrap-distance-left:9pt;mso-wrap-distance-top:0;mso-wrap-distance-right:9pt;mso-wrap-distance-bottom:0;mso-position-horizontal:absolute;mso-position-horizontal-relative:text;mso-position-vertical:absolute;mso-position-vertical-relative:page;mso-width-percent:0;mso-height-percent:0;mso-width-relative:margin;mso-height-relative:margin;v-text-anchor:middle" o:gfxdata="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" fillcolor="#a5a5a5 [2092]" stroked="f" strokeweight="1pt">
+                  <v:rect w14:anchorId="673895F9" id="Rectangle 25" o:spid="_x0000_s1026" style="position:absolute;margin-left:-61.25pt;margin-top:-3.95pt;width:6.15pt;height:852.35pt;z-index:251692032;visibility:visible;mso-wrap-style:square;mso-width-percent:0;mso-height-percent:0;mso-wrap-distance-left:9pt;mso-wrap-distance-top:0;mso-wrap-distance-right:9pt;mso-wrap-distance-bottom:0;mso-position-horizontal:absolute;mso-position-horizontal-relative:text;mso-position-vertical:absolute;mso-position-vertical-relative:page;mso-width-percent:0;mso-height-percent:0;mso-width-relative:margin;mso-height-relative:margin;v-text-anchor:middle" o:gfxdata="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" fillcolor="#a5a5a5 [2092]" stroked="f" strokeweight="1pt">
                     <w10:wrap anchory="page"/>
                   </v:rect>
                 </w:pict>
@@ -7728,7 +7710,7 @@
               </mc:Choice>
               <mc:Fallback>
                 <w:pict>
-                  <v:rect w14:anchorId="53635657" id="Rectangle 18" o:spid="_x0000_s1026" style="position:absolute;margin-left:-48.9pt;margin-top:-76.35pt;width:6.15pt;height:852.4pt;z-index:251686912;visibility:visible;mso-wrap-style:square;mso-width-percent:0;mso-height-percent:0;mso-wrap-distance-left:9pt;mso-wrap-distance-top:0;mso-wrap-distance-right:9pt;mso-wrap-distance-bottom:0;mso-position-horizontal:absolute;mso-position-horizontal-relative:text;mso-position-vertical:absolute;mso-position-vertical-relative:text;mso-width-percent:0;mso-height-percent:0;mso-width-relative:margin;mso-height-relative:margin;v-text-anchor:middle" o:gfxdata="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" fillcolor="#97261c" stroked="f" strokeweight="1pt"/>
+                  <v:rect w14:anchorId="53635657" id="Rectangle 18" o:spid="_x0000_s1026" style="position:absolute;margin-left:-48.9pt;margin-top:-76.35pt;width:6.15pt;height:852.4pt;z-index:251686912;visibility:visible;mso-wrap-style:square;mso-width-percent:0;mso-height-percent:0;mso-wrap-distance-left:9pt;mso-wrap-distance-top:0;mso-wrap-distance-right:9pt;mso-wrap-distance-bottom:0;mso-position-horizontal:absolute;mso-position-horizontal-relative:text;mso-position-vertical:absolute;mso-position-vertical-relative:text;mso-width-percent:0;mso-height-percent:0;mso-width-relative:margin;mso-height-relative:margin;v-text-anchor:middle" o:gfxdata="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" fillcolor="#97261c" stroked="f" strokeweight="1pt"/>
                 </w:pict>
               </mc:Fallback>
             </mc:AlternateContent>
@@ -7819,7 +7801,7 @@
               </mc:Choice>
               <mc:Fallback>
                 <w:pict>
-                  <v:rect w14:anchorId="1422945D" id="Rectangle 19" o:spid="_x0000_s1026" style="position:absolute;margin-left:-61.25pt;margin-top:-75.95pt;width:6.15pt;height:852.4pt;z-index:251685888;visibility:visible;mso-wrap-style:square;mso-width-percent:0;mso-height-percent:0;mso-wrap-distance-left:9pt;mso-wrap-distance-top:0;mso-wrap-distance-right:9pt;mso-wrap-distance-bottom:0;mso-position-horizontal:absolute;mso-position-horizontal-relative:text;mso-position-vertical:absolute;mso-position-vertical-relative:text;mso-width-percent:0;mso-height-percent:0;mso-width-relative:margin;mso-height-relative:margin;v-text-anchor:middle" o:gfxdata="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" fillcolor="#a5a5a5 [2092]" stroked="f" strokeweight="1pt"/>
+                  <v:rect w14:anchorId="1422945D" id="Rectangle 19" o:spid="_x0000_s1026" style="position:absolute;margin-left:-61.25pt;margin-top:-75.95pt;width:6.15pt;height:852.4pt;z-index:251685888;visibility:visible;mso-wrap-style:square;mso-width-percent:0;mso-height-percent:0;mso-wrap-distance-left:9pt;mso-wrap-distance-top:0;mso-wrap-distance-right:9pt;mso-wrap-distance-bottom:0;mso-position-horizontal:absolute;mso-position-horizontal-relative:text;mso-position-vertical:absolute;mso-position-vertical-relative:text;mso-width-percent:0;mso-height-percent:0;mso-width-relative:margin;mso-height-relative:margin;v-text-anchor:middle" o:gfxdata="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" fillcolor="#a5a5a5 [2092]" stroked="f" strokeweight="1pt"/>
                 </w:pict>
               </mc:Fallback>
             </mc:AlternateContent>
@@ -7973,7 +7955,6 @@
               <w:lang w:val="pt-BR"/>
             </w:rPr>
           </w:pPr>
-          <w:proofErr w:type="spellStart"/>
           <w:r>
             <w:rPr>
               <w:b/>
@@ -7982,7 +7963,6 @@
             </w:rPr>
             <w:t>Selecao</w:t>
           </w:r>
-          <w:proofErr w:type="spellEnd"/>
         </w:p>
         <w:p>
           <w:pPr>
@@ -8079,47 +8059,11 @@
               <w:lang w:val="pt-BR"/>
             </w:rPr>
           </w:pPr>
-          <w:proofErr w:type="spellStart"/>
-          <w:r>
-            <w:rPr>
-              <w:lang w:val="pt-BR"/>
-            </w:rPr>
-            <w:t>pontuacao_grupo</w:t>
-          </w:r>
-          <w:proofErr w:type="spellEnd"/>
-          <w:r>
-            <w:rPr>
-              <w:lang w:val="pt-BR"/>
-            </w:rPr>
-            <w:t xml:space="preserve"> NOT NULL CHECK (</w:t>
-          </w:r>
-          <w:proofErr w:type="spellStart"/>
-          <w:r>
-            <w:rPr>
-              <w:lang w:val="pt-BR"/>
-            </w:rPr>
-            <w:t>pontuacao_grupo</w:t>
-          </w:r>
-          <w:proofErr w:type="spellEnd"/>
-          <w:r>
-            <w:rPr>
-              <w:lang w:val="pt-BR"/>
-            </w:rPr>
-            <w:t xml:space="preserve"> &gt;= 0 AND </w:t>
-          </w:r>
-          <w:proofErr w:type="spellStart"/>
-          <w:r>
-            <w:rPr>
-              <w:lang w:val="pt-BR"/>
-            </w:rPr>
-            <w:t>pontuacao_grupo</w:t>
-          </w:r>
-          <w:proofErr w:type="spellEnd"/>
-          <w:r>
-            <w:rPr>
-              <w:lang w:val="pt-BR"/>
-            </w:rPr>
-            <w:t xml:space="preserve"> &lt;= 9)</w:t>
+          <w:r>
+            <w:rPr>
+              <w:lang w:val="pt-BR"/>
+            </w:rPr>
+            <w:t>pontuacao_grupo NOT NULL CHECK (pontuacao_grupo &gt;= 0 AND pontuacao_grupo &lt;= 9)</w:t>
           </w:r>
         </w:p>
         <w:p>
@@ -8157,47 +8101,11 @@
               <w:lang w:val="pt-BR"/>
             </w:rPr>
           </w:pPr>
-          <w:proofErr w:type="spellStart"/>
-          <w:r>
-            <w:rPr>
-              <w:lang w:val="pt-BR"/>
-            </w:rPr>
-            <w:t>posicao_grupo</w:t>
-          </w:r>
-          <w:proofErr w:type="spellEnd"/>
-          <w:r>
-            <w:rPr>
-              <w:lang w:val="pt-BR"/>
-            </w:rPr>
-            <w:t xml:space="preserve"> NOT NULL CHECK (</w:t>
-          </w:r>
-          <w:proofErr w:type="spellStart"/>
-          <w:r>
-            <w:rPr>
-              <w:lang w:val="pt-BR"/>
-            </w:rPr>
-            <w:t>posicao_grupo</w:t>
-          </w:r>
-          <w:proofErr w:type="spellEnd"/>
-          <w:r>
-            <w:rPr>
-              <w:lang w:val="pt-BR"/>
-            </w:rPr>
-            <w:t xml:space="preserve"> &gt;= 1 AND </w:t>
-          </w:r>
-          <w:proofErr w:type="spellStart"/>
-          <w:r>
-            <w:rPr>
-              <w:lang w:val="pt-BR"/>
-            </w:rPr>
-            <w:t>posição_grupo</w:t>
-          </w:r>
-          <w:proofErr w:type="spellEnd"/>
-          <w:r>
-            <w:rPr>
-              <w:lang w:val="pt-BR"/>
-            </w:rPr>
-            <w:t xml:space="preserve"> &lt;=4)</w:t>
+          <w:r>
+            <w:rPr>
+              <w:lang w:val="pt-BR"/>
+            </w:rPr>
+            <w:t>posicao_grupo NOT NULL CHECK (posicao_grupo &gt;= 1 AND posição_grupo &lt;=4)</w:t>
           </w:r>
         </w:p>
         <w:p>
@@ -8323,21 +8231,7 @@
             <w:rPr>
               <w:lang w:val="pt-BR"/>
             </w:rPr>
-            <w:t>UNIQUE (</w:t>
-          </w:r>
-          <w:proofErr w:type="spellStart"/>
-          <w:r>
-            <w:rPr>
-              <w:lang w:val="pt-BR"/>
-            </w:rPr>
-            <w:t>posicao_grupo</w:t>
-          </w:r>
-          <w:proofErr w:type="spellEnd"/>
-          <w:r>
-            <w:rPr>
-              <w:lang w:val="pt-BR"/>
-            </w:rPr>
-            <w:t>, letra)</w:t>
+            <w:t>UNIQUE (posicao_grupo, letra)</w:t>
           </w:r>
         </w:p>
         <w:p>
@@ -8467,43 +8361,7 @@
             <w:rPr>
               <w:lang w:val="pt-BR"/>
             </w:rPr>
-            <w:t>PRIMARY KEY (</w:t>
-          </w:r>
-          <w:proofErr w:type="spellStart"/>
-          <w:proofErr w:type="gramStart"/>
-          <w:r>
-            <w:rPr>
-              <w:lang w:val="pt-BR"/>
-            </w:rPr>
-            <w:t>numero</w:t>
-          </w:r>
-          <w:proofErr w:type="gramEnd"/>
-          <w:r>
-            <w:rPr>
-              <w:lang w:val="pt-BR"/>
-            </w:rPr>
-            <w:t>_jogador</w:t>
-          </w:r>
-          <w:proofErr w:type="spellEnd"/>
-          <w:r>
-            <w:rPr>
-              <w:lang w:val="pt-BR"/>
-            </w:rPr>
-            <w:t xml:space="preserve">, </w:t>
-          </w:r>
-          <w:proofErr w:type="spellStart"/>
-          <w:r>
-            <w:rPr>
-              <w:lang w:val="pt-BR"/>
-            </w:rPr>
-            <w:t>nome_selecao</w:t>
-          </w:r>
-          <w:proofErr w:type="spellEnd"/>
-          <w:r>
-            <w:rPr>
-              <w:lang w:val="pt-BR"/>
-            </w:rPr>
-            <w:t>)</w:t>
+            <w:t>PRIMARY KEY (numero_jogador, nome_selecao)</w:t>
           </w:r>
         </w:p>
         <w:p>
@@ -8546,49 +8404,34 @@
               <w:lang w:val="pt-BR"/>
             </w:rPr>
             <w:lastRenderedPageBreak/>
-            <w:t>FOREIGN KEY (</w:t>
-          </w:r>
-          <w:proofErr w:type="spellStart"/>
-          <w:r>
-            <w:rPr>
-              <w:lang w:val="pt-BR"/>
-            </w:rPr>
-            <w:t>nome_selecao</w:t>
-          </w:r>
-          <w:proofErr w:type="spellEnd"/>
-          <w:r>
-            <w:rPr>
-              <w:lang w:val="pt-BR"/>
-            </w:rPr>
-            <w:t xml:space="preserve">) REFERENCES </w:t>
-          </w:r>
-          <w:proofErr w:type="spellStart"/>
-          <w:r>
-            <w:rPr>
-              <w:lang w:val="pt-BR"/>
-            </w:rPr>
-            <w:t>Selecao</w:t>
-          </w:r>
-          <w:proofErr w:type="spellEnd"/>
-          <w:r>
-            <w:rPr>
-              <w:lang w:val="pt-BR"/>
-            </w:rPr>
-            <w:t>(</w:t>
-          </w:r>
-          <w:proofErr w:type="spellStart"/>
-          <w:r>
-            <w:rPr>
-              <w:lang w:val="pt-BR"/>
-            </w:rPr>
-            <w:t>nome_selecao</w:t>
-          </w:r>
-          <w:proofErr w:type="spellEnd"/>
-          <w:r>
-            <w:rPr>
-              <w:lang w:val="pt-BR"/>
-            </w:rPr>
-            <w:t>)</w:t>
+            <w:t>nome_selecao VARCHAR(50) NOT NULL,</w:t>
+          </w:r>
+          <w:r>
+            <w:rPr>
+              <w:lang w:val="pt-BR"/>
+            </w:rPr>
+            <w:t xml:space="preserve"> </w:t>
+          </w:r>
+        </w:p>
+        <w:p>
+          <w:pPr>
+            <w:pStyle w:val="ListParagraph"/>
+            <w:numPr>
+              <w:ilvl w:val="2"/>
+              <w:numId w:val="38"/>
+            </w:numPr>
+            <w:suppressAutoHyphens/>
+            <w:spacing w:after="140" w:line="360" w:lineRule="auto"/>
+            <w:jc w:val="both"/>
+            <w:rPr>
+              <w:lang w:val="pt-BR"/>
+            </w:rPr>
+          </w:pPr>
+          <w:r>
+            <w:rPr>
+              <w:lang w:val="pt-BR"/>
+            </w:rPr>
+            <w:t>FOREIGN KEY (nome_selecao) REFERENCES Selecao(nome_selecao)</w:t>
           </w:r>
         </w:p>
         <w:p>
@@ -8681,7 +8524,7 @@
               </mc:Choice>
               <mc:Fallback>
                 <w:pict>
-                  <v:rect w14:anchorId="693B5A6D" id="Rectangle 38" o:spid="_x0000_s1026" style="position:absolute;margin-left:-48.8pt;margin-top:-.5pt;width:6.15pt;height:852.35pt;z-index:251720704;visibility:visible;mso-wrap-style:square;mso-width-percent:0;mso-height-percent:0;mso-wrap-distance-left:9pt;mso-wrap-distance-top:0;mso-wrap-distance-right:9pt;mso-wrap-distance-bottom:0;mso-position-horizontal:absolute;mso-position-horizontal-relative:text;mso-position-vertical:absolute;mso-position-vertical-relative:page;mso-width-percent:0;mso-height-percent:0;mso-width-relative:margin;mso-height-relative:margin;v-text-anchor:middle" o:gfxdata="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" fillcolor="#97261c" stroked="f" strokeweight="1pt">
+                  <v:rect w14:anchorId="693B5A6D" id="Rectangle 38" o:spid="_x0000_s1026" style="position:absolute;margin-left:-48.8pt;margin-top:-.5pt;width:6.15pt;height:852.35pt;z-index:251720704;visibility:visible;mso-wrap-style:square;mso-width-percent:0;mso-height-percent:0;mso-wrap-distance-left:9pt;mso-wrap-distance-top:0;mso-wrap-distance-right:9pt;mso-wrap-distance-bottom:0;mso-position-horizontal:absolute;mso-position-horizontal-relative:text;mso-position-vertical:absolute;mso-position-vertical-relative:page;mso-width-percent:0;mso-height-percent:0;mso-width-relative:margin;mso-height-relative:margin;v-text-anchor:middle" o:gfxdata="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" fillcolor="#97261c" stroked="f" strokeweight="1pt">
                     <w10:wrap anchory="page"/>
                   </v:rect>
                 </w:pict>
@@ -8770,7 +8613,7 @@
               </mc:Choice>
               <mc:Fallback>
                 <w:pict>
-                  <v:rect w14:anchorId="4DED9CC6" id="Rectangle 34" o:spid="_x0000_s1026" style="position:absolute;margin-left:-61.4pt;margin-top:-.6pt;width:6.15pt;height:852.35pt;z-index:251716608;visibility:visible;mso-wrap-style:square;mso-width-percent:0;mso-height-percent:0;mso-wrap-distance-left:9pt;mso-wrap-distance-top:0;mso-wrap-distance-right:9pt;mso-wrap-distance-bottom:0;mso-position-horizontal:absolute;mso-position-horizontal-relative:text;mso-position-vertical:absolute;mso-position-vertical-relative:page;mso-width-percent:0;mso-height-percent:0;mso-width-relative:margin;mso-height-relative:margin;v-text-anchor:middle" o:gfxdata="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" fillcolor="#a5a5a5 [2092]" stroked="f" strokeweight="1pt">
+                  <v:rect w14:anchorId="4DED9CC6" id="Rectangle 34" o:spid="_x0000_s1026" style="position:absolute;margin-left:-61.4pt;margin-top:-.6pt;width:6.15pt;height:852.35pt;z-index:251716608;visibility:visible;mso-wrap-style:square;mso-width-percent:0;mso-height-percent:0;mso-wrap-distance-left:9pt;mso-wrap-distance-top:0;mso-wrap-distance-right:9pt;mso-wrap-distance-bottom:0;mso-position-horizontal:absolute;mso-position-horizontal-relative:text;mso-position-vertical:absolute;mso-position-vertical-relative:page;mso-width-percent:0;mso-height-percent:0;mso-width-relative:margin;mso-height-relative:margin;v-text-anchor:middle" o:gfxdata="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" fillcolor="#a5a5a5 [2092]" stroked="f" strokeweight="1pt">
                     <w10:wrap anchory="page"/>
                   </v:rect>
                 </w:pict>
@@ -8804,19 +8647,11 @@
               <w:lang w:val="pt-BR"/>
             </w:rPr>
           </w:pPr>
-          <w:proofErr w:type="spellStart"/>
-          <w:r>
-            <w:rPr>
-              <w:lang w:val="pt-BR"/>
-            </w:rPr>
-            <w:t>nome_jogador</w:t>
-          </w:r>
-          <w:proofErr w:type="spellEnd"/>
-          <w:r>
-            <w:rPr>
-              <w:lang w:val="pt-BR"/>
-            </w:rPr>
-            <w:t xml:space="preserve"> NOT NULL</w:t>
+          <w:r>
+            <w:rPr>
+              <w:lang w:val="pt-BR"/>
+            </w:rPr>
+            <w:t>nome_jogador NOT NULL</w:t>
           </w:r>
         </w:p>
         <w:p>
@@ -8833,33 +8668,11 @@
               <w:lang w:val="pt-BR"/>
             </w:rPr>
           </w:pPr>
-          <w:proofErr w:type="spellStart"/>
-          <w:r>
-            <w:rPr>
-              <w:lang w:val="pt-BR"/>
-            </w:rPr>
-            <w:t>contagem_pessoal</w:t>
-          </w:r>
-          <w:proofErr w:type="spellEnd"/>
-          <w:r>
-            <w:rPr>
-              <w:lang w:val="pt-BR"/>
-            </w:rPr>
-            <w:t xml:space="preserve"> NOT NULL CHECK (</w:t>
-          </w:r>
-          <w:proofErr w:type="spellStart"/>
-          <w:r>
-            <w:rPr>
-              <w:lang w:val="pt-BR"/>
-            </w:rPr>
-            <w:t>contagem_pessoal</w:t>
-          </w:r>
-          <w:proofErr w:type="spellEnd"/>
-          <w:r>
-            <w:rPr>
-              <w:lang w:val="pt-BR"/>
-            </w:rPr>
-            <w:t xml:space="preserve"> &gt;= 0)</w:t>
+          <w:r>
+            <w:rPr>
+              <w:lang w:val="pt-BR"/>
+            </w:rPr>
+            <w:t>contagem_pessoal NOT NULL CHECK (contagem_pessoal &gt;= 0)</w:t>
           </w:r>
         </w:p>
         <w:p>
@@ -8894,7 +8707,23 @@
               <w:bCs/>
               <w:lang w:val="pt-BR"/>
             </w:rPr>
-            <w:t>Estádio</w:t>
+            <w:t>Est</w:t>
+          </w:r>
+          <w:r>
+            <w:rPr>
+              <w:b/>
+              <w:bCs/>
+              <w:lang w:val="pt-BR"/>
+            </w:rPr>
+            <w:t>a</w:t>
+          </w:r>
+          <w:r>
+            <w:rPr>
+              <w:b/>
+              <w:bCs/>
+              <w:lang w:val="pt-BR"/>
+            </w:rPr>
+            <w:t>dio</w:t>
           </w:r>
         </w:p>
         <w:p>
@@ -8936,21 +8765,7 @@
             <w:rPr>
               <w:lang w:val="pt-BR"/>
             </w:rPr>
-            <w:t>PRIMARY KEY (</w:t>
-          </w:r>
-          <w:proofErr w:type="spellStart"/>
-          <w:r>
-            <w:rPr>
-              <w:lang w:val="pt-BR"/>
-            </w:rPr>
-            <w:t>nome_estadio</w:t>
-          </w:r>
-          <w:proofErr w:type="spellEnd"/>
-          <w:r>
-            <w:rPr>
-              <w:lang w:val="pt-BR"/>
-            </w:rPr>
-            <w:t>)</w:t>
+            <w:t>PRIMARY KEY (nome_estadio)</w:t>
           </w:r>
         </w:p>
         <w:p>
@@ -9117,29 +8932,7 @@
             <w:rPr>
               <w:lang w:val="pt-BR"/>
             </w:rPr>
-            <w:t>PRIMARY KEY (</w:t>
-          </w:r>
-          <w:proofErr w:type="spellStart"/>
-          <w:proofErr w:type="gramStart"/>
-          <w:r>
-            <w:rPr>
-              <w:lang w:val="pt-BR"/>
-            </w:rPr>
-            <w:t>numero</w:t>
-          </w:r>
-          <w:proofErr w:type="gramEnd"/>
-          <w:r>
-            <w:rPr>
-              <w:lang w:val="pt-BR"/>
-            </w:rPr>
-            <w:t>_jornada</w:t>
-          </w:r>
-          <w:proofErr w:type="spellEnd"/>
-          <w:r>
-            <w:rPr>
-              <w:lang w:val="pt-BR"/>
-            </w:rPr>
-            <w:t>)</w:t>
+            <w:t>PRIMARY KEY (numero_jornada)</w:t>
           </w:r>
         </w:p>
         <w:p>
@@ -9177,55 +8970,11 @@
               <w:lang w:val="pt-BR"/>
             </w:rPr>
           </w:pPr>
-          <w:proofErr w:type="spellStart"/>
-          <w:proofErr w:type="gramStart"/>
-          <w:r>
-            <w:rPr>
-              <w:lang w:val="pt-BR"/>
-            </w:rPr>
-            <w:t>numero</w:t>
-          </w:r>
-          <w:proofErr w:type="gramEnd"/>
-          <w:r>
-            <w:rPr>
-              <w:lang w:val="pt-BR"/>
-            </w:rPr>
-            <w:t>_jornada</w:t>
-          </w:r>
-          <w:proofErr w:type="spellEnd"/>
-          <w:r>
-            <w:rPr>
-              <w:lang w:val="pt-BR"/>
-            </w:rPr>
-            <w:t xml:space="preserve"> CHECK (</w:t>
-          </w:r>
-          <w:proofErr w:type="spellStart"/>
-          <w:r>
-            <w:rPr>
-              <w:lang w:val="pt-BR"/>
-            </w:rPr>
-            <w:t>numero_jornada</w:t>
-          </w:r>
-          <w:proofErr w:type="spellEnd"/>
-          <w:r>
-            <w:rPr>
-              <w:lang w:val="pt-BR"/>
-            </w:rPr>
-            <w:t xml:space="preserve"> &gt;= 1 AND </w:t>
-          </w:r>
-          <w:proofErr w:type="spellStart"/>
-          <w:r>
-            <w:rPr>
-              <w:lang w:val="pt-BR"/>
-            </w:rPr>
-            <w:t>numero_jornada</w:t>
-          </w:r>
-          <w:proofErr w:type="spellEnd"/>
-          <w:r>
-            <w:rPr>
-              <w:lang w:val="pt-BR"/>
-            </w:rPr>
-            <w:t xml:space="preserve"> &lt;= 8)</w:t>
+          <w:r>
+            <w:rPr>
+              <w:lang w:val="pt-BR"/>
+            </w:rPr>
+            <w:t>numero_jornada CHECK (numero_jornada &gt;= 1 AND numero_jornada &lt;= 8)</w:t>
           </w:r>
         </w:p>
         <w:p>
@@ -9281,103 +9030,11 @@
               <w:lang w:val="pt-BR"/>
             </w:rPr>
           </w:pPr>
-          <w:proofErr w:type="spellStart"/>
-          <w:r>
-            <w:rPr>
-              <w:lang w:val="pt-BR"/>
-            </w:rPr>
-            <w:t>nome_fase</w:t>
-          </w:r>
-          <w:proofErr w:type="spellEnd"/>
-          <w:r>
-            <w:rPr>
-              <w:lang w:val="pt-BR"/>
-            </w:rPr>
-            <w:t xml:space="preserve"> NOT NULL CHECK (</w:t>
-          </w:r>
-          <w:proofErr w:type="spellStart"/>
-          <w:r>
-            <w:rPr>
-              <w:lang w:val="pt-BR"/>
-            </w:rPr>
-            <w:t>nome_fase</w:t>
-          </w:r>
-          <w:proofErr w:type="spellEnd"/>
-          <w:r>
-            <w:rPr>
-              <w:lang w:val="pt-BR"/>
-            </w:rPr>
-            <w:t xml:space="preserve"> = “grupos” OR </w:t>
-          </w:r>
-          <w:proofErr w:type="spellStart"/>
-          <w:r>
-            <w:rPr>
-              <w:lang w:val="pt-BR"/>
-            </w:rPr>
-            <w:t>nome_fase</w:t>
-          </w:r>
-          <w:proofErr w:type="spellEnd"/>
-          <w:r>
-            <w:rPr>
-              <w:lang w:val="pt-BR"/>
-            </w:rPr>
-            <w:t xml:space="preserve"> = “oitavas de final” OR </w:t>
-          </w:r>
-          <w:proofErr w:type="spellStart"/>
-          <w:r>
-            <w:rPr>
-              <w:lang w:val="pt-BR"/>
-            </w:rPr>
-            <w:t>nome_fase</w:t>
-          </w:r>
-          <w:proofErr w:type="spellEnd"/>
-          <w:r>
-            <w:rPr>
-              <w:lang w:val="pt-BR"/>
-            </w:rPr>
-            <w:t xml:space="preserve"> = “quartas de final” OR </w:t>
-          </w:r>
-          <w:proofErr w:type="spellStart"/>
-          <w:r>
-            <w:rPr>
-              <w:lang w:val="pt-BR"/>
-            </w:rPr>
-            <w:t>nome_fase</w:t>
-          </w:r>
-          <w:proofErr w:type="spellEnd"/>
-          <w:r>
-            <w:rPr>
-              <w:lang w:val="pt-BR"/>
-            </w:rPr>
-            <w:t xml:space="preserve"> = “semifinais” OR </w:t>
-          </w:r>
-          <w:proofErr w:type="spellStart"/>
-          <w:r>
-            <w:rPr>
-              <w:lang w:val="pt-BR"/>
-            </w:rPr>
-            <w:t>nome_fase</w:t>
-          </w:r>
-          <w:proofErr w:type="spellEnd"/>
-          <w:r>
-            <w:rPr>
-              <w:lang w:val="pt-BR"/>
-            </w:rPr>
-            <w:t xml:space="preserve"> = “jogo para o 3º lugar” OR </w:t>
-          </w:r>
-          <w:proofErr w:type="spellStart"/>
-          <w:r>
-            <w:rPr>
-              <w:lang w:val="pt-BR"/>
-            </w:rPr>
-            <w:t>nome_fase</w:t>
-          </w:r>
-          <w:proofErr w:type="spellEnd"/>
-          <w:r>
-            <w:rPr>
-              <w:lang w:val="pt-BR"/>
-            </w:rPr>
-            <w:t xml:space="preserve"> = “final</w:t>
+          <w:r>
+            <w:rPr>
+              <w:lang w:val="pt-BR"/>
+            </w:rPr>
+            <w:t>nome_fase NOT NULL CHECK (nome_fase = “grupos” OR nome_fase = “oitavas de final” OR nome_fase = “quartas de final” OR nome_fase = “semifinais” OR nome_fase = “jogo para o 3º lugar” OR nome_fase = “final</w:t>
           </w:r>
           <w:r>
             <w:rPr>
@@ -9474,14 +9131,12 @@
             </w:rPr>
             <w:t>PRIMARY KEY (</w:t>
           </w:r>
-          <w:proofErr w:type="spellStart"/>
           <w:r>
             <w:rPr>
               <w:lang w:val="pt-BR"/>
             </w:rPr>
             <w:t>id_partida</w:t>
           </w:r>
-          <w:proofErr w:type="spellEnd"/>
           <w:r>
             <w:rPr>
               <w:lang w:val="pt-BR"/>
@@ -9622,7 +9277,7 @@
               </mc:Choice>
               <mc:Fallback>
                 <w:pict>
-                  <v:rect w14:anchorId="714DE447" id="Rectangle 39" o:spid="_x0000_s1026" style="position:absolute;margin-left:-48.45pt;margin-top:-1.3pt;width:6.15pt;height:852.35pt;z-index:251722752;visibility:visible;mso-wrap-style:square;mso-width-percent:0;mso-height-percent:0;mso-wrap-distance-left:9pt;mso-wrap-distance-top:0;mso-wrap-distance-right:9pt;mso-wrap-distance-bottom:0;mso-position-horizontal:absolute;mso-position-horizontal-relative:text;mso-position-vertical:absolute;mso-position-vertical-relative:page;mso-width-percent:0;mso-height-percent:0;mso-width-relative:margin;mso-height-relative:margin;v-text-anchor:middle" o:gfxdata="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" fillcolor="#97261c" stroked="f" strokeweight="1pt">
+                  <v:rect w14:anchorId="714DE447" id="Rectangle 39" o:spid="_x0000_s1026" style="position:absolute;margin-left:-48.45pt;margin-top:-1.3pt;width:6.15pt;height:852.35pt;z-index:251722752;visibility:visible;mso-wrap-style:square;mso-width-percent:0;mso-height-percent:0;mso-wrap-distance-left:9pt;mso-wrap-distance-top:0;mso-wrap-distance-right:9pt;mso-wrap-distance-bottom:0;mso-position-horizontal:absolute;mso-position-horizontal-relative:text;mso-position-vertical:absolute;mso-position-vertical-relative:page;mso-width-percent:0;mso-height-percent:0;mso-width-relative:margin;mso-height-relative:margin;v-text-anchor:middle" o:gfxdata="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" fillcolor="#97261c" stroked="f" strokeweight="1pt">
                     <w10:wrap anchory="page"/>
                   </v:rect>
                 </w:pict>
@@ -9711,7 +9366,7 @@
               </mc:Choice>
               <mc:Fallback>
                 <w:pict>
-                  <v:rect w14:anchorId="6053B767" id="Rectangle 35" o:spid="_x0000_s1026" style="position:absolute;margin-left:-61.35pt;margin-top:-1.45pt;width:6.15pt;height:852.35pt;z-index:251718656;visibility:visible;mso-wrap-style:square;mso-width-percent:0;mso-height-percent:0;mso-wrap-distance-left:9pt;mso-wrap-distance-top:0;mso-wrap-distance-right:9pt;mso-wrap-distance-bottom:0;mso-position-horizontal:absolute;mso-position-horizontal-relative:text;mso-position-vertical:absolute;mso-position-vertical-relative:page;mso-width-percent:0;mso-height-percent:0;mso-width-relative:margin;mso-height-relative:margin;v-text-anchor:middle" o:gfxdata="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" fillcolor="#a5a5a5 [2092]" stroked="f" strokeweight="1pt">
+                  <v:rect w14:anchorId="6053B767" id="Rectangle 35" o:spid="_x0000_s1026" style="position:absolute;margin-left:-61.35pt;margin-top:-1.45pt;width:6.15pt;height:852.35pt;z-index:251718656;visibility:visible;mso-wrap-style:square;mso-width-percent:0;mso-height-percent:0;mso-wrap-distance-left:9pt;mso-wrap-distance-top:0;mso-wrap-distance-right:9pt;mso-wrap-distance-bottom:0;mso-position-horizontal:absolute;mso-position-horizontal-relative:text;mso-position-vertical:absolute;mso-position-vertical-relative:page;mso-width-percent:0;mso-height-percent:0;mso-width-relative:margin;mso-height-relative:margin;v-text-anchor:middle" o:gfxdata="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" fillcolor="#a5a5a5 [2092]" stroked="f" strokeweight="1pt">
                     <w10:wrap anchory="page"/>
                   </v:rect>
                 </w:pict>
@@ -9850,33 +9505,11 @@
               <w:lang w:val="pt-BR"/>
             </w:rPr>
           </w:pPr>
-          <w:proofErr w:type="spellStart"/>
-          <w:r>
-            <w:rPr>
-              <w:lang w:val="pt-BR"/>
-            </w:rPr>
-            <w:t>duracao</w:t>
-          </w:r>
-          <w:proofErr w:type="spellEnd"/>
-          <w:r>
-            <w:rPr>
-              <w:lang w:val="pt-BR"/>
-            </w:rPr>
-            <w:t xml:space="preserve"> NOT NULL CHECK (</w:t>
-          </w:r>
-          <w:proofErr w:type="spellStart"/>
-          <w:r>
-            <w:rPr>
-              <w:lang w:val="pt-BR"/>
-            </w:rPr>
-            <w:t>duracao</w:t>
-          </w:r>
-          <w:proofErr w:type="spellEnd"/>
-          <w:r>
-            <w:rPr>
-              <w:lang w:val="pt-BR"/>
-            </w:rPr>
-            <w:t xml:space="preserve"> = 90 OR duração = 120)</w:t>
+          <w:r>
+            <w:rPr>
+              <w:lang w:val="pt-BR"/>
+            </w:rPr>
+            <w:t>duracao NOT NULL CHECK (duracao = 90 OR duração = 120)</w:t>
           </w:r>
         </w:p>
         <w:p>
@@ -10015,49 +9648,7 @@
             <w:rPr>
               <w:lang w:val="pt-BR"/>
             </w:rPr>
-            <w:t>FOREIGN KEY (</w:t>
-          </w:r>
-          <w:proofErr w:type="spellStart"/>
-          <w:r>
-            <w:rPr>
-              <w:lang w:val="pt-BR"/>
-            </w:rPr>
-            <w:t>nome_estadio</w:t>
-          </w:r>
-          <w:proofErr w:type="spellEnd"/>
-          <w:r>
-            <w:rPr>
-              <w:lang w:val="pt-BR"/>
-            </w:rPr>
-            <w:t xml:space="preserve">) REFERENCES </w:t>
-          </w:r>
-          <w:proofErr w:type="spellStart"/>
-          <w:r>
-            <w:rPr>
-              <w:lang w:val="pt-BR"/>
-            </w:rPr>
-            <w:t>Estadio</w:t>
-          </w:r>
-          <w:proofErr w:type="spellEnd"/>
-          <w:r>
-            <w:rPr>
-              <w:lang w:val="pt-BR"/>
-            </w:rPr>
-            <w:t>(</w:t>
-          </w:r>
-          <w:proofErr w:type="spellStart"/>
-          <w:r>
-            <w:rPr>
-              <w:lang w:val="pt-BR"/>
-            </w:rPr>
-            <w:t>nome_estadio</w:t>
-          </w:r>
-          <w:proofErr w:type="spellEnd"/>
-          <w:r>
-            <w:rPr>
-              <w:lang w:val="pt-BR"/>
-            </w:rPr>
-            <w:t>)</w:t>
+            <w:t>FOREIGN KEY (nome_estadio) REFERENCES Estadio(nome_estadio)</w:t>
           </w:r>
         </w:p>
         <w:p>
@@ -10076,43 +9667,7 @@
             <w:rPr>
               <w:lang w:val="pt-BR"/>
             </w:rPr>
-            <w:t>FOREIGN KEY (</w:t>
-          </w:r>
-          <w:proofErr w:type="spellStart"/>
-          <w:proofErr w:type="gramStart"/>
-          <w:r>
-            <w:rPr>
-              <w:lang w:val="pt-BR"/>
-            </w:rPr>
-            <w:t>numero</w:t>
-          </w:r>
-          <w:proofErr w:type="gramEnd"/>
-          <w:r>
-            <w:rPr>
-              <w:lang w:val="pt-BR"/>
-            </w:rPr>
-            <w:t>_jornada</w:t>
-          </w:r>
-          <w:proofErr w:type="spellEnd"/>
-          <w:r>
-            <w:rPr>
-              <w:lang w:val="pt-BR"/>
-            </w:rPr>
-            <w:t>) REFERENCES Jornada(</w:t>
-          </w:r>
-          <w:proofErr w:type="spellStart"/>
-          <w:r>
-            <w:rPr>
-              <w:lang w:val="pt-BR"/>
-            </w:rPr>
-            <w:t>numero_jornada</w:t>
-          </w:r>
-          <w:proofErr w:type="spellEnd"/>
-          <w:r>
-            <w:rPr>
-              <w:lang w:val="pt-BR"/>
-            </w:rPr>
-            <w:t>)</w:t>
+            <w:t>FOREIGN KEY (numero_jornada) REFERENCES Jornada(numero_jornada)</w:t>
           </w:r>
         </w:p>
         <w:p>
@@ -10132,35 +9687,7 @@
             <w:rPr>
               <w:lang w:val="pt-BR"/>
             </w:rPr>
-            <w:t xml:space="preserve">FOREIGN KEY (nome_selecao1) REFERENCES </w:t>
-          </w:r>
-          <w:proofErr w:type="spellStart"/>
-          <w:r>
-            <w:rPr>
-              <w:lang w:val="pt-BR"/>
-            </w:rPr>
-            <w:t>Selecao</w:t>
-          </w:r>
-          <w:proofErr w:type="spellEnd"/>
-          <w:r>
-            <w:rPr>
-              <w:lang w:val="pt-BR"/>
-            </w:rPr>
-            <w:t>(</w:t>
-          </w:r>
-          <w:proofErr w:type="spellStart"/>
-          <w:r>
-            <w:rPr>
-              <w:lang w:val="pt-BR"/>
-            </w:rPr>
-            <w:t>nome_selecao</w:t>
-          </w:r>
-          <w:proofErr w:type="spellEnd"/>
-          <w:r>
-            <w:rPr>
-              <w:lang w:val="pt-BR"/>
-            </w:rPr>
-            <w:t>)</w:t>
+            <w:t>FOREIGN KEY (nome_selecao1) REFERENCES Selecao(nome_selecao)</w:t>
           </w:r>
         </w:p>
         <w:p>
@@ -10180,35 +9707,7 @@
             <w:rPr>
               <w:lang w:val="pt-BR"/>
             </w:rPr>
-            <w:t xml:space="preserve">FOREIGN KEY (nome_selecao2) REFERENCES </w:t>
-          </w:r>
-          <w:proofErr w:type="spellStart"/>
-          <w:r>
-            <w:rPr>
-              <w:lang w:val="pt-BR"/>
-            </w:rPr>
-            <w:t>Selecao</w:t>
-          </w:r>
-          <w:proofErr w:type="spellEnd"/>
-          <w:r>
-            <w:rPr>
-              <w:lang w:val="pt-BR"/>
-            </w:rPr>
-            <w:t>(</w:t>
-          </w:r>
-          <w:proofErr w:type="spellStart"/>
-          <w:r>
-            <w:rPr>
-              <w:lang w:val="pt-BR"/>
-            </w:rPr>
-            <w:t>nome_selecao</w:t>
-          </w:r>
-          <w:proofErr w:type="spellEnd"/>
-          <w:r>
-            <w:rPr>
-              <w:lang w:val="pt-BR"/>
-            </w:rPr>
-            <w:t>)</w:t>
+            <w:t>FOREIGN KEY (nome_selecao2) REFERENCES Selecao(nome_selecao)</w:t>
           </w:r>
         </w:p>
         <w:p>
@@ -10525,21 +10024,7 @@
             <w:rPr>
               <w:lang w:val="pt-BR"/>
             </w:rPr>
-            <w:t>PRIMARY KEY (</w:t>
-          </w:r>
-          <w:proofErr w:type="spellStart"/>
-          <w:r>
-            <w:rPr>
-              <w:lang w:val="pt-BR"/>
-            </w:rPr>
-            <w:t>id_evento</w:t>
-          </w:r>
-          <w:proofErr w:type="spellEnd"/>
-          <w:r>
-            <w:rPr>
-              <w:lang w:val="pt-BR"/>
-            </w:rPr>
-            <w:t>)</w:t>
+            <w:t>PRIMARY KEY (id_evento)</w:t>
           </w:r>
         </w:p>
         <w:p>
@@ -10633,7 +10118,7 @@
               </mc:Choice>
               <mc:Fallback>
                 <w:pict>
-                  <v:rect w14:anchorId="2909A076" id="Rectangle 41" o:spid="_x0000_s1026" style="position:absolute;margin-left:-48.25pt;margin-top:-1.55pt;width:6.15pt;height:852.35pt;z-index:251735040;visibility:visible;mso-wrap-style:square;mso-width-percent:0;mso-height-percent:0;mso-wrap-distance-left:9pt;mso-wrap-distance-top:0;mso-wrap-distance-right:9pt;mso-wrap-distance-bottom:0;mso-position-horizontal:absolute;mso-position-horizontal-relative:text;mso-position-vertical:absolute;mso-position-vertical-relative:page;mso-width-percent:0;mso-height-percent:0;mso-width-relative:margin;mso-height-relative:margin;v-text-anchor:middle" o:gfxdata="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" fillcolor="#97261c" stroked="f" strokeweight="1pt">
+                  <v:rect w14:anchorId="2909A076" id="Rectangle 41" o:spid="_x0000_s1026" style="position:absolute;margin-left:-48.25pt;margin-top:-1.55pt;width:6.15pt;height:852.35pt;z-index:251735040;visibility:visible;mso-wrap-style:square;mso-width-percent:0;mso-height-percent:0;mso-wrap-distance-left:9pt;mso-wrap-distance-top:0;mso-wrap-distance-right:9pt;mso-wrap-distance-bottom:0;mso-position-horizontal:absolute;mso-position-horizontal-relative:text;mso-position-vertical:absolute;mso-position-vertical-relative:page;mso-width-percent:0;mso-height-percent:0;mso-width-relative:margin;mso-height-relative:margin;v-text-anchor:middle" o:gfxdata="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" fillcolor="#97261c" stroked="f" strokeweight="1pt">
                     <w10:wrap anchory="page"/>
                   </v:rect>
                 </w:pict>
@@ -10722,7 +10207,7 @@
               </mc:Choice>
               <mc:Fallback>
                 <w:pict>
-                  <v:rect w14:anchorId="3F12E165" id="Rectangle 40" o:spid="_x0000_s1026" style="position:absolute;margin-left:-61.3pt;margin-top:-1.55pt;width:6.15pt;height:852.35pt;z-index:251732992;visibility:visible;mso-wrap-style:square;mso-width-percent:0;mso-height-percent:0;mso-wrap-distance-left:9pt;mso-wrap-distance-top:0;mso-wrap-distance-right:9pt;mso-wrap-distance-bottom:0;mso-position-horizontal:absolute;mso-position-horizontal-relative:text;mso-position-vertical:absolute;mso-position-vertical-relative:page;mso-width-percent:0;mso-height-percent:0;mso-width-relative:margin;mso-height-relative:margin;v-text-anchor:middle" o:gfxdata="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" fillcolor="#a5a5a5 [2092]" stroked="f" strokeweight="1pt">
+                  <v:rect w14:anchorId="3F12E165" id="Rectangle 40" o:spid="_x0000_s1026" style="position:absolute;margin-left:-61.3pt;margin-top:-1.55pt;width:6.15pt;height:852.35pt;z-index:251732992;visibility:visible;mso-wrap-style:square;mso-width-percent:0;mso-height-percent:0;mso-wrap-distance-left:9pt;mso-wrap-distance-top:0;mso-wrap-distance-right:9pt;mso-wrap-distance-bottom:0;mso-position-horizontal:absolute;mso-position-horizontal-relative:text;mso-position-vertical:absolute;mso-position-vertical-relative:page;mso-width-percent:0;mso-height-percent:0;mso-width-relative:margin;mso-height-relative:margin;v-text-anchor:middle" o:gfxdata="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" fillcolor="#a5a5a5 [2092]" stroked="f" strokeweight="1pt">
                     <w10:wrap anchory="page"/>
                   </v:rect>
                 </w:pict>
@@ -10952,7 +10437,6 @@
               <w:lang w:val="pt-BR"/>
             </w:rPr>
           </w:pPr>
-          <w:proofErr w:type="spellStart"/>
           <w:r>
             <w:rPr>
               <w:b/>
@@ -10961,7 +10445,6 @@
             </w:rPr>
             <w:t>Cartao</w:t>
           </w:r>
-          <w:proofErr w:type="spellEnd"/>
         </w:p>
         <w:p>
           <w:pPr>
@@ -10981,16 +10464,8 @@
             <w:rPr>
               <w:lang w:val="pt-BR"/>
             </w:rPr>
-            <w:t xml:space="preserve">todos os cartões devem ter uma cor, sendo esta amarela ou </w:t>
-          </w:r>
-          <w:proofErr w:type="spellStart"/>
-          <w:r>
-            <w:rPr>
-              <w:lang w:val="pt-BR"/>
-            </w:rPr>
-            <w:t>vemelha</w:t>
-          </w:r>
-          <w:proofErr w:type="spellEnd"/>
+            <w:t>todos os cartões devem ter uma cor, sendo esta amarela ou vemelha</w:t>
+          </w:r>
         </w:p>
         <w:p>
           <w:pPr>
@@ -11098,71 +10573,7 @@
             <w:rPr>
               <w:lang w:val="pt-BR"/>
             </w:rPr>
-            <w:t>FOREIGN KEY (</w:t>
-          </w:r>
-          <w:proofErr w:type="spellStart"/>
-          <w:r>
-            <w:rPr>
-              <w:lang w:val="pt-BR"/>
-            </w:rPr>
-            <w:t>numero_jogador</w:t>
-          </w:r>
-          <w:proofErr w:type="spellEnd"/>
-          <w:r>
-            <w:rPr>
-              <w:lang w:val="pt-BR"/>
-            </w:rPr>
-            <w:t xml:space="preserve">, </w:t>
-          </w:r>
-          <w:proofErr w:type="spellStart"/>
-          <w:r>
-            <w:rPr>
-              <w:lang w:val="pt-BR"/>
-            </w:rPr>
-            <w:t>nome_selecao</w:t>
-          </w:r>
-          <w:proofErr w:type="spellEnd"/>
-          <w:r>
-            <w:rPr>
-              <w:lang w:val="pt-BR"/>
-            </w:rPr>
-            <w:t xml:space="preserve">) REFERENCES </w:t>
-          </w:r>
-          <w:proofErr w:type="gramStart"/>
-          <w:r>
-            <w:rPr>
-              <w:lang w:val="pt-BR"/>
-            </w:rPr>
-            <w:t>Jogador(</w:t>
-          </w:r>
-          <w:proofErr w:type="spellStart"/>
-          <w:proofErr w:type="gramEnd"/>
-          <w:r>
-            <w:rPr>
-              <w:lang w:val="pt-BR"/>
-            </w:rPr>
-            <w:t>numero_jogador</w:t>
-          </w:r>
-          <w:proofErr w:type="spellEnd"/>
-          <w:r>
-            <w:rPr>
-              <w:lang w:val="pt-BR"/>
-            </w:rPr>
-            <w:t xml:space="preserve">, </w:t>
-          </w:r>
-          <w:proofErr w:type="spellStart"/>
-          <w:r>
-            <w:rPr>
-              <w:lang w:val="pt-BR"/>
-            </w:rPr>
-            <w:t>nome_selecao</w:t>
-          </w:r>
-          <w:proofErr w:type="spellEnd"/>
-          <w:r>
-            <w:rPr>
-              <w:lang w:val="pt-BR"/>
-            </w:rPr>
-            <w:t>)</w:t>
+            <w:t>FOREIGN KEY (numero_jogador, nome_selecao) REFERENCES Jogador(numero_jogador, nome_selecao)</w:t>
           </w:r>
         </w:p>
         <w:p>
@@ -11278,30 +10689,8 @@
             <w:rPr>
               <w:lang w:val="pt-BR"/>
             </w:rPr>
-            <w:t xml:space="preserve">todos os golos devem ter um tipo: default, </w:t>
-          </w:r>
-          <w:proofErr w:type="spellStart"/>
-          <w:r>
-            <w:rPr>
-              <w:lang w:val="pt-BR"/>
-            </w:rPr>
-            <w:t>autogolo</w:t>
-          </w:r>
-          <w:proofErr w:type="spellEnd"/>
-          <w:r>
-            <w:rPr>
-              <w:lang w:val="pt-BR"/>
-            </w:rPr>
-            <w:t xml:space="preserve"> e </w:t>
-          </w:r>
-          <w:proofErr w:type="spellStart"/>
-          <w:r>
-            <w:rPr>
-              <w:lang w:val="pt-BR"/>
-            </w:rPr>
-            <w:t>penalti</w:t>
-          </w:r>
-          <w:proofErr w:type="spellEnd"/>
+            <w:t>todos os golos devem ter um tipo: default, autogolo e penalti</w:t>
+          </w:r>
         </w:p>
         <w:p>
           <w:pPr>
@@ -11321,35 +10710,7 @@
             <w:rPr>
               <w:lang w:val="pt-BR"/>
             </w:rPr>
-            <w:t>tipo NOT NULL CHECK (tipo = “default” OR tipo = “</w:t>
-          </w:r>
-          <w:proofErr w:type="spellStart"/>
-          <w:r>
-            <w:rPr>
-              <w:lang w:val="pt-BR"/>
-            </w:rPr>
-            <w:t>autogolo</w:t>
-          </w:r>
-          <w:proofErr w:type="spellEnd"/>
-          <w:r>
-            <w:rPr>
-              <w:lang w:val="pt-BR"/>
-            </w:rPr>
-            <w:t>” OR tipo = “</w:t>
-          </w:r>
-          <w:proofErr w:type="spellStart"/>
-          <w:r>
-            <w:rPr>
-              <w:lang w:val="pt-BR"/>
-            </w:rPr>
-            <w:t>penalti</w:t>
-          </w:r>
-          <w:proofErr w:type="spellEnd"/>
-          <w:r>
-            <w:rPr>
-              <w:lang w:val="pt-BR"/>
-            </w:rPr>
-            <w:t>”)</w:t>
+            <w:t>tipo NOT NULL CHECK (tipo = “default” OR tipo = “autogolo” OR tipo = “penalti”)</w:t>
           </w:r>
         </w:p>
         <w:p>
@@ -11424,71 +10785,7 @@
             <w:rPr>
               <w:lang w:val="pt-BR"/>
             </w:rPr>
-            <w:t>FOREIGN KEY (</w:t>
-          </w:r>
-          <w:proofErr w:type="spellStart"/>
-          <w:r>
-            <w:rPr>
-              <w:lang w:val="pt-BR"/>
-            </w:rPr>
-            <w:t>numero_jogador</w:t>
-          </w:r>
-          <w:proofErr w:type="spellEnd"/>
-          <w:r>
-            <w:rPr>
-              <w:lang w:val="pt-BR"/>
-            </w:rPr>
-            <w:t xml:space="preserve">, </w:t>
-          </w:r>
-          <w:proofErr w:type="spellStart"/>
-          <w:r>
-            <w:rPr>
-              <w:lang w:val="pt-BR"/>
-            </w:rPr>
-            <w:t>nome_selecao</w:t>
-          </w:r>
-          <w:proofErr w:type="spellEnd"/>
-          <w:r>
-            <w:rPr>
-              <w:lang w:val="pt-BR"/>
-            </w:rPr>
-            <w:t xml:space="preserve">) REFERENCES </w:t>
-          </w:r>
-          <w:proofErr w:type="gramStart"/>
-          <w:r>
-            <w:rPr>
-              <w:lang w:val="pt-BR"/>
-            </w:rPr>
-            <w:t>Jogador(</w:t>
-          </w:r>
-          <w:proofErr w:type="spellStart"/>
-          <w:proofErr w:type="gramEnd"/>
-          <w:r>
-            <w:rPr>
-              <w:lang w:val="pt-BR"/>
-            </w:rPr>
-            <w:t>numero_jogador</w:t>
-          </w:r>
-          <w:proofErr w:type="spellEnd"/>
-          <w:r>
-            <w:rPr>
-              <w:lang w:val="pt-BR"/>
-            </w:rPr>
-            <w:t xml:space="preserve">, </w:t>
-          </w:r>
-          <w:proofErr w:type="spellStart"/>
-          <w:r>
-            <w:rPr>
-              <w:lang w:val="pt-BR"/>
-            </w:rPr>
-            <w:t>nome_selecao</w:t>
-          </w:r>
-          <w:proofErr w:type="spellEnd"/>
-          <w:r>
-            <w:rPr>
-              <w:lang w:val="pt-BR"/>
-            </w:rPr>
-            <w:t>)</w:t>
+            <w:t>FOREIGN KEY (numero_jogador, nome_selecao) REFERENCES Jogador(numero_jogador, nome_selecao)</w:t>
           </w:r>
         </w:p>
         <w:p>
@@ -11510,35 +10807,7 @@
               <w:lang w:val="pt-BR"/>
             </w:rPr>
             <w:lastRenderedPageBreak/>
-            <w:t xml:space="preserve">golos nas grandes penalidades para desempate e </w:t>
-          </w:r>
-          <w:proofErr w:type="spellStart"/>
-          <w:r>
-            <w:rPr>
-              <w:lang w:val="pt-BR"/>
-            </w:rPr>
-            <w:t>autogolos</w:t>
-          </w:r>
-          <w:proofErr w:type="spellEnd"/>
-          <w:r>
-            <w:rPr>
-              <w:lang w:val="pt-BR"/>
-            </w:rPr>
-            <w:t xml:space="preserve"> não contam para a </w:t>
-          </w:r>
-          <w:proofErr w:type="spellStart"/>
-          <w:r>
-            <w:rPr>
-              <w:lang w:val="pt-BR"/>
-            </w:rPr>
-            <w:t>contagem_pessoal</w:t>
-          </w:r>
-          <w:proofErr w:type="spellEnd"/>
-          <w:r>
-            <w:rPr>
-              <w:lang w:val="pt-BR"/>
-            </w:rPr>
-            <w:t xml:space="preserve"> do jogador</w:t>
+            <w:t>golos nas grandes penalidades para desempate e autogolos não contam para a contagem_pessoal do jogador</w:t>
           </w:r>
         </w:p>
         <w:p>
@@ -11631,7 +10900,7 @@
               </mc:Choice>
               <mc:Fallback>
                 <w:pict>
-                  <v:rect w14:anchorId="39D70F80" id="Rectangle 31" o:spid="_x0000_s1026" style="position:absolute;margin-left:-48.6pt;margin-top:-2.8pt;width:6.15pt;height:852.35pt;z-index:251711488;visibility:visible;mso-wrap-style:square;mso-width-percent:0;mso-height-percent:0;mso-wrap-distance-left:9pt;mso-wrap-distance-top:0;mso-wrap-distance-right:9pt;mso-wrap-distance-bottom:0;mso-position-horizontal:absolute;mso-position-horizontal-relative:text;mso-position-vertical:absolute;mso-position-vertical-relative:page;mso-width-percent:0;mso-height-percent:0;mso-width-relative:margin;mso-height-relative:margin;v-text-anchor:middle" o:gfxdata="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" fillcolor="#97261c" stroked="f" strokeweight="1pt">
+                  <v:rect w14:anchorId="39D70F80" id="Rectangle 31" o:spid="_x0000_s1026" style="position:absolute;margin-left:-48.6pt;margin-top:-2.8pt;width:6.15pt;height:852.35pt;z-index:251711488;visibility:visible;mso-wrap-style:square;mso-width-percent:0;mso-height-percent:0;mso-wrap-distance-left:9pt;mso-wrap-distance-top:0;mso-wrap-distance-right:9pt;mso-wrap-distance-bottom:0;mso-position-horizontal:absolute;mso-position-horizontal-relative:text;mso-position-vertical:absolute;mso-position-vertical-relative:page;mso-width-percent:0;mso-height-percent:0;mso-width-relative:margin;mso-height-relative:margin;v-text-anchor:middle" o:gfxdata="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" fillcolor="#97261c" stroked="f" strokeweight="1pt">
                     <w10:wrap anchory="page"/>
                   </v:rect>
                 </w:pict>
@@ -11720,7 +10989,7 @@
               </mc:Choice>
               <mc:Fallback>
                 <w:pict>
-                  <v:rect w14:anchorId="41DB7BD1" id="Rectangle 30" o:spid="_x0000_s1026" style="position:absolute;margin-left:-61.25pt;margin-top:-2.9pt;width:6.15pt;height:852.35pt;z-index:251709440;visibility:visible;mso-wrap-style:square;mso-width-percent:0;mso-height-percent:0;mso-wrap-distance-left:9pt;mso-wrap-distance-top:0;mso-wrap-distance-right:9pt;mso-wrap-distance-bottom:0;mso-position-horizontal:absolute;mso-position-horizontal-relative:text;mso-position-vertical:absolute;mso-position-vertical-relative:page;mso-width-percent:0;mso-height-percent:0;mso-width-relative:margin;mso-height-relative:margin;v-text-anchor:middle" o:gfxdata="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" fillcolor="#a5a5a5 [2092]" stroked="f" strokeweight="1pt">
+                  <v:rect w14:anchorId="41DB7BD1" id="Rectangle 30" o:spid="_x0000_s1026" style="position:absolute;margin-left:-61.25pt;margin-top:-2.9pt;width:6.15pt;height:852.35pt;z-index:251709440;visibility:visible;mso-wrap-style:square;mso-width-percent:0;mso-height-percent:0;mso-wrap-distance-left:9pt;mso-wrap-distance-top:0;mso-wrap-distance-right:9pt;mso-wrap-distance-bottom:0;mso-position-horizontal:absolute;mso-position-horizontal-relative:text;mso-position-vertical:absolute;mso-position-vertical-relative:page;mso-width-percent:0;mso-height-percent:0;mso-width-relative:margin;mso-height-relative:margin;v-text-anchor:middle" o:gfxdata="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" fillcolor="#a5a5a5 [2092]" stroked="f" strokeweight="1pt">
                     <w10:wrap anchory="page"/>
                   </v:rect>
                 </w:pict>
@@ -11833,7 +11102,7 @@
               </mc:Choice>
               <mc:Fallback>
                 <w:pict>
-                  <v:rect w14:anchorId="37B85A06" id="Rectangle 20" o:spid="_x0000_s1026" style="position:absolute;margin-left:-48.9pt;margin-top:-4.35pt;width:6.15pt;height:852.35pt;z-index:251689984;visibility:visible;mso-wrap-style:square;mso-width-percent:0;mso-height-percent:0;mso-wrap-distance-left:9pt;mso-wrap-distance-top:0;mso-wrap-distance-right:9pt;mso-wrap-distance-bottom:0;mso-position-horizontal:absolute;mso-position-horizontal-relative:text;mso-position-vertical:absolute;mso-position-vertical-relative:page;mso-width-percent:0;mso-height-percent:0;mso-width-relative:margin;mso-height-relative:margin;v-text-anchor:middle" o:gfxdata="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" fillcolor="#97261c" stroked="f" strokeweight="1pt">
+                  <v:rect w14:anchorId="37B85A06" id="Rectangle 20" o:spid="_x0000_s1026" style="position:absolute;margin-left:-48.9pt;margin-top:-4.35pt;width:6.15pt;height:852.35pt;z-index:251689984;visibility:visible;mso-wrap-style:square;mso-width-percent:0;mso-height-percent:0;mso-wrap-distance-left:9pt;mso-wrap-distance-top:0;mso-wrap-distance-right:9pt;mso-wrap-distance-bottom:0;mso-position-horizontal:absolute;mso-position-horizontal-relative:text;mso-position-vertical:absolute;mso-position-vertical-relative:page;mso-width-percent:0;mso-height-percent:0;mso-width-relative:margin;mso-height-relative:margin;v-text-anchor:middle" o:gfxdata="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" fillcolor="#97261c" stroked="f" strokeweight="1pt">
                     <w10:wrap anchory="page"/>
                   </v:rect>
                 </w:pict>
@@ -11922,14 +11191,13 @@
               </mc:Choice>
               <mc:Fallback>
                 <w:pict>
-                  <v:rect w14:anchorId="626D5715" id="Rectangle 21" o:spid="_x0000_s1026" style="position:absolute;margin-left:-61.25pt;margin-top:-3.95pt;width:6.15pt;height:852.35pt;z-index:251688960;visibility:visible;mso-wrap-style:square;mso-width-percent:0;mso-height-percent:0;mso-wrap-distance-left:9pt;mso-wrap-distance-top:0;mso-wrap-distance-right:9pt;mso-wrap-distance-bottom:0;mso-position-horizontal:absolute;mso-position-horizontal-relative:text;mso-position-vertical:absolute;mso-position-vertical-relative:page;mso-width-percent:0;mso-height-percent:0;mso-width-relative:margin;mso-height-relative:margin;v-text-anchor:middle" o:gfxdata="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" fillcolor="#a5a5a5 [2092]" stroked="f" strokeweight="1pt">
+                  <v:rect w14:anchorId="626D5715" id="Rectangle 21" o:spid="_x0000_s1026" style="position:absolute;margin-left:-61.25pt;margin-top:-3.95pt;width:6.15pt;height:852.35pt;z-index:251688960;visibility:visible;mso-wrap-style:square;mso-width-percent:0;mso-height-percent:0;mso-wrap-distance-left:9pt;mso-wrap-distance-top:0;mso-wrap-distance-right:9pt;mso-wrap-distance-bottom:0;mso-position-horizontal:absolute;mso-position-horizontal-relative:text;mso-position-vertical:absolute;mso-position-vertical-relative:page;mso-width-percent:0;mso-height-percent:0;mso-width-relative:margin;mso-height-relative:margin;v-text-anchor:middle" o:gfxdata="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" fillcolor="#a5a5a5 [2092]" stroked="f" strokeweight="1pt">
                     <w10:wrap anchory="page"/>
                   </v:rect>
                 </w:pict>
               </mc:Fallback>
             </mc:AlternateContent>
           </w:r>
-          <w:proofErr w:type="spellStart"/>
           <w:r>
             <w:rPr>
               <w:b/>
@@ -11938,7 +11206,6 @@
             </w:rPr>
             <w:t>Substituicao</w:t>
           </w:r>
-          <w:proofErr w:type="spellEnd"/>
         </w:p>
         <w:p>
           <w:pPr>
@@ -12046,71 +11313,7 @@
             <w:rPr>
               <w:lang w:val="pt-BR"/>
             </w:rPr>
-            <w:t>FOREIGN KEY (</w:t>
-          </w:r>
-          <w:proofErr w:type="spellStart"/>
-          <w:r>
-            <w:rPr>
-              <w:lang w:val="pt-BR"/>
-            </w:rPr>
-            <w:t>numero_jogador_entra</w:t>
-          </w:r>
-          <w:proofErr w:type="spellEnd"/>
-          <w:r>
-            <w:rPr>
-              <w:lang w:val="pt-BR"/>
-            </w:rPr>
-            <w:t xml:space="preserve">, </w:t>
-          </w:r>
-          <w:proofErr w:type="spellStart"/>
-          <w:r>
-            <w:rPr>
-              <w:lang w:val="pt-BR"/>
-            </w:rPr>
-            <w:t>nome_selecao_entra</w:t>
-          </w:r>
-          <w:proofErr w:type="spellEnd"/>
-          <w:r>
-            <w:rPr>
-              <w:lang w:val="pt-BR"/>
-            </w:rPr>
-            <w:t xml:space="preserve">) REFERENCES </w:t>
-          </w:r>
-          <w:proofErr w:type="gramStart"/>
-          <w:r>
-            <w:rPr>
-              <w:lang w:val="pt-BR"/>
-            </w:rPr>
-            <w:t>Jogador(</w:t>
-          </w:r>
-          <w:proofErr w:type="spellStart"/>
-          <w:proofErr w:type="gramEnd"/>
-          <w:r>
-            <w:rPr>
-              <w:lang w:val="pt-BR"/>
-            </w:rPr>
-            <w:t>numero_jogador</w:t>
-          </w:r>
-          <w:proofErr w:type="spellEnd"/>
-          <w:r>
-            <w:rPr>
-              <w:lang w:val="pt-BR"/>
-            </w:rPr>
-            <w:t xml:space="preserve">, </w:t>
-          </w:r>
-          <w:proofErr w:type="spellStart"/>
-          <w:r>
-            <w:rPr>
-              <w:lang w:val="pt-BR"/>
-            </w:rPr>
-            <w:t>nome_selecao</w:t>
-          </w:r>
-          <w:proofErr w:type="spellEnd"/>
-          <w:r>
-            <w:rPr>
-              <w:lang w:val="pt-BR"/>
-            </w:rPr>
-            <w:t>)</w:t>
+            <w:t>FOREIGN KEY (numero_jogador_entra, nome_selecao_entra) REFERENCES Jogador(numero_jogador, nome_selecao)</w:t>
           </w:r>
         </w:p>
         <w:p>
@@ -12131,71 +11334,7 @@
             <w:rPr>
               <w:lang w:val="pt-BR"/>
             </w:rPr>
-            <w:t>FOREIGN KEY (</w:t>
-          </w:r>
-          <w:proofErr w:type="spellStart"/>
-          <w:r>
-            <w:rPr>
-              <w:lang w:val="pt-BR"/>
-            </w:rPr>
-            <w:t>numero_jogador_sai</w:t>
-          </w:r>
-          <w:proofErr w:type="spellEnd"/>
-          <w:r>
-            <w:rPr>
-              <w:lang w:val="pt-BR"/>
-            </w:rPr>
-            <w:t xml:space="preserve">, </w:t>
-          </w:r>
-          <w:proofErr w:type="spellStart"/>
-          <w:r>
-            <w:rPr>
-              <w:lang w:val="pt-BR"/>
-            </w:rPr>
-            <w:t>nome_selecao_sai</w:t>
-          </w:r>
-          <w:proofErr w:type="spellEnd"/>
-          <w:r>
-            <w:rPr>
-              <w:lang w:val="pt-BR"/>
-            </w:rPr>
-            <w:t xml:space="preserve">) REFERENCES </w:t>
-          </w:r>
-          <w:proofErr w:type="gramStart"/>
-          <w:r>
-            <w:rPr>
-              <w:lang w:val="pt-BR"/>
-            </w:rPr>
-            <w:t>Jogador(</w:t>
-          </w:r>
-          <w:proofErr w:type="spellStart"/>
-          <w:proofErr w:type="gramEnd"/>
-          <w:r>
-            <w:rPr>
-              <w:lang w:val="pt-BR"/>
-            </w:rPr>
-            <w:t>numero_jogador</w:t>
-          </w:r>
-          <w:proofErr w:type="spellEnd"/>
-          <w:r>
-            <w:rPr>
-              <w:lang w:val="pt-BR"/>
-            </w:rPr>
-            <w:t xml:space="preserve">, </w:t>
-          </w:r>
-          <w:proofErr w:type="spellStart"/>
-          <w:r>
-            <w:rPr>
-              <w:lang w:val="pt-BR"/>
-            </w:rPr>
-            <w:t>nome_selecao</w:t>
-          </w:r>
-          <w:proofErr w:type="spellEnd"/>
-          <w:r>
-            <w:rPr>
-              <w:lang w:val="pt-BR"/>
-            </w:rPr>
-            <w:t>)</w:t>
+            <w:t>FOREIGN KEY (numero_jogador_sai, nome_selecao_sai) REFERENCES Jogador(numero_jogador, nome_selecao)</w:t>
           </w:r>
         </w:p>
         <w:p>
@@ -12237,35 +11376,7 @@
             <w:rPr>
               <w:lang w:val="pt-BR"/>
             </w:rPr>
-            <w:t>CHECK (</w:t>
-          </w:r>
-          <w:proofErr w:type="spellStart"/>
-          <w:r>
-            <w:rPr>
-              <w:lang w:val="pt-BR"/>
-            </w:rPr>
-            <w:t>nome_selecao_entra</w:t>
-          </w:r>
-          <w:proofErr w:type="spellEnd"/>
-          <w:r>
-            <w:rPr>
-              <w:lang w:val="pt-BR"/>
-            </w:rPr>
-            <w:t xml:space="preserve"> = </w:t>
-          </w:r>
-          <w:proofErr w:type="spellStart"/>
-          <w:r>
-            <w:rPr>
-              <w:lang w:val="pt-BR"/>
-            </w:rPr>
-            <w:t>nome_selecao_sai</w:t>
-          </w:r>
-          <w:proofErr w:type="spellEnd"/>
-          <w:r>
-            <w:rPr>
-              <w:lang w:val="pt-BR"/>
-            </w:rPr>
-            <w:t>)</w:t>
+            <w:t>CHECK (nome_selecao_entra = nome_selecao_sai)</w:t>
           </w:r>
         </w:p>
         <w:p>
@@ -12307,15 +11418,7 @@
             <w:rPr>
               <w:lang w:val="pt-BR"/>
             </w:rPr>
-            <w:t>CHECK (</w:t>
-          </w:r>
-          <w:proofErr w:type="spellStart"/>
-          <w:proofErr w:type="gramStart"/>
-          <w:r>
-            <w:rPr>
-              <w:lang w:val="pt-BR"/>
-            </w:rPr>
-            <w:t>n</w:t>
+            <w:t>CHECK (n</w:t>
           </w:r>
           <w:r>
             <w:rPr>
@@ -12323,19 +11426,11 @@
             </w:rPr>
             <w:t>umero</w:t>
           </w:r>
-          <w:proofErr w:type="gramEnd"/>
-          <w:r>
-            <w:rPr>
-              <w:lang w:val="pt-BR"/>
-            </w:rPr>
-            <w:t>_jogador_entra</w:t>
-          </w:r>
-          <w:proofErr w:type="spellEnd"/>
-          <w:r>
-            <w:rPr>
-              <w:lang w:val="pt-BR"/>
-            </w:rPr>
-            <w:t xml:space="preserve"> &lt;</w:t>
+          <w:r>
+            <w:rPr>
+              <w:lang w:val="pt-BR"/>
+            </w:rPr>
+            <w:t>_jogador_entra &lt;</w:t>
           </w:r>
           <w:r>
             <w:rPr>
@@ -12347,14 +11442,7 @@
             <w:rPr>
               <w:lang w:val="pt-BR"/>
             </w:rPr>
-            <w:t xml:space="preserve">&gt; </w:t>
-          </w:r>
-          <w:proofErr w:type="spellStart"/>
-          <w:r>
-            <w:rPr>
-              <w:lang w:val="pt-BR"/>
-            </w:rPr>
-            <w:t>n</w:t>
+            <w:t>&gt; n</w:t>
           </w:r>
           <w:r>
             <w:rPr>
@@ -12366,14 +11454,7 @@
             <w:rPr>
               <w:lang w:val="pt-BR"/>
             </w:rPr>
-            <w:t>_jogador_sai</w:t>
-          </w:r>
-          <w:proofErr w:type="spellEnd"/>
-          <w:r>
-            <w:rPr>
-              <w:lang w:val="pt-BR"/>
-            </w:rPr>
-            <w:t>)</w:t>
+            <w:t>_jogador_sai)</w:t>
           </w:r>
         </w:p>
         <w:p>
@@ -12467,21 +11548,7 @@
             <w:rPr>
               <w:lang w:val="pt-BR"/>
             </w:rPr>
-            <w:t>PRIMARY KEY (</w:t>
-          </w:r>
-          <w:proofErr w:type="spellStart"/>
-          <w:r>
-            <w:rPr>
-              <w:lang w:val="pt-BR"/>
-            </w:rPr>
-            <w:t>id_desempate</w:t>
-          </w:r>
-          <w:proofErr w:type="spellEnd"/>
-          <w:r>
-            <w:rPr>
-              <w:lang w:val="pt-BR"/>
-            </w:rPr>
-            <w:t>)</w:t>
+            <w:t>PRIMARY KEY (id_desempate)</w:t>
           </w:r>
         </w:p>
         <w:p>
@@ -12502,21 +11569,7 @@
             <w:rPr>
               <w:lang w:val="pt-BR"/>
             </w:rPr>
-            <w:t xml:space="preserve">os </w:t>
-          </w:r>
-          <w:proofErr w:type="spellStart"/>
-          <w:r>
-            <w:rPr>
-              <w:lang w:val="pt-BR"/>
-            </w:rPr>
-            <w:t>penalties</w:t>
-          </w:r>
-          <w:proofErr w:type="spellEnd"/>
-          <w:r>
-            <w:rPr>
-              <w:lang w:val="pt-BR"/>
-            </w:rPr>
-            <w:t xml:space="preserve"> marcados pelas seleções não podem ser negativos</w:t>
+            <w:t>os penalties marcados pelas seleções não podem ser negativos</w:t>
           </w:r>
         </w:p>
         <w:p>
@@ -12579,27 +11632,7 @@
             <w:rPr>
               <w:lang w:val="pt-BR"/>
             </w:rPr>
-            <w:t>o</w:t>
-          </w:r>
-          <w:r>
-            <w:rPr>
-              <w:lang w:val="pt-BR"/>
-            </w:rPr>
-            <w:t xml:space="preserve">s </w:t>
-          </w:r>
-          <w:proofErr w:type="spellStart"/>
-          <w:r>
-            <w:rPr>
-              <w:lang w:val="pt-BR"/>
-            </w:rPr>
-            <w:t>penalties</w:t>
-          </w:r>
-          <w:proofErr w:type="spellEnd"/>
-          <w:r>
-            <w:rPr>
-              <w:lang w:val="pt-BR"/>
-            </w:rPr>
-            <w:t xml:space="preserve"> marcados pelas seleções têm de ser diferentes</w:t>
+            <w:t>a diferença entre os penalties marcados das duas seleções não pode ser maior que 3</w:t>
           </w:r>
         </w:p>
         <w:p>
@@ -12620,7 +11653,19 @@
             <w:rPr>
               <w:lang w:val="en-US"/>
             </w:rPr>
-            <w:t>CHECK (penalties_selecao1 &lt; &gt; penalties_selecao2)</w:t>
+            <w:t>CHECK (ABS</w:t>
+          </w:r>
+          <w:r>
+            <w:rPr>
+              <w:lang w:val="en-US"/>
+            </w:rPr>
+            <w:t xml:space="preserve"> </w:t>
+          </w:r>
+          <w:r>
+            <w:rPr>
+              <w:lang w:val="en-US"/>
+            </w:rPr>
+            <w:t>(penalties_selecao1 – penalties_selecao2) &lt;= 3)</w:t>
           </w:r>
         </w:p>
         <w:p>
@@ -12641,74 +11686,6 @@
             <w:rPr>
               <w:lang w:val="pt-BR"/>
             </w:rPr>
-            <w:t xml:space="preserve">a diferença entre os </w:t>
-          </w:r>
-          <w:proofErr w:type="spellStart"/>
-          <w:r>
-            <w:rPr>
-              <w:lang w:val="pt-BR"/>
-            </w:rPr>
-            <w:t>penalties</w:t>
-          </w:r>
-          <w:proofErr w:type="spellEnd"/>
-          <w:r>
-            <w:rPr>
-              <w:lang w:val="pt-BR"/>
-            </w:rPr>
-            <w:t xml:space="preserve"> marcados das duas seleções não pode ser maior que 3</w:t>
-          </w:r>
-        </w:p>
-        <w:p>
-          <w:pPr>
-            <w:pStyle w:val="ListParagraph"/>
-            <w:numPr>
-              <w:ilvl w:val="2"/>
-              <w:numId w:val="38"/>
-            </w:numPr>
-            <w:suppressAutoHyphens/>
-            <w:spacing w:after="140" w:line="360" w:lineRule="auto"/>
-            <w:jc w:val="both"/>
-            <w:rPr>
-              <w:lang w:val="en-US"/>
-            </w:rPr>
-          </w:pPr>
-          <w:r>
-            <w:rPr>
-              <w:lang w:val="en-US"/>
-            </w:rPr>
-            <w:t>CHECK (ABS</w:t>
-          </w:r>
-          <w:r>
-            <w:rPr>
-              <w:lang w:val="en-US"/>
-            </w:rPr>
-            <w:t xml:space="preserve"> </w:t>
-          </w:r>
-          <w:r>
-            <w:rPr>
-              <w:lang w:val="en-US"/>
-            </w:rPr>
-            <w:t>(penalties_selecao1 – penalties_selecao2) &lt;= 3)</w:t>
-          </w:r>
-        </w:p>
-        <w:p>
-          <w:pPr>
-            <w:pStyle w:val="ListParagraph"/>
-            <w:numPr>
-              <w:ilvl w:val="1"/>
-              <w:numId w:val="38"/>
-            </w:numPr>
-            <w:suppressAutoHyphens/>
-            <w:spacing w:after="140" w:line="360" w:lineRule="auto"/>
-            <w:jc w:val="both"/>
-            <w:rPr>
-              <w:lang w:val="pt-BR"/>
-            </w:rPr>
-          </w:pPr>
-          <w:r>
-            <w:rPr>
-              <w:lang w:val="pt-BR"/>
-            </w:rPr>
             <w:t>os desempates estão associados a uma partida</w:t>
           </w:r>
         </w:p>
@@ -12752,36 +11729,19 @@
             <w:rPr>
               <w:lang w:val="pt-BR"/>
             </w:rPr>
-            <w:t>FOREIGN KEY (</w:t>
-          </w:r>
-          <w:proofErr w:type="spellStart"/>
-          <w:r>
-            <w:rPr>
-              <w:lang w:val="pt-BR"/>
-            </w:rPr>
-            <w:t>id_partida</w:t>
-          </w:r>
-          <w:proofErr w:type="spellEnd"/>
-          <w:r>
-            <w:rPr>
-              <w:lang w:val="pt-BR"/>
-            </w:rPr>
-            <w:t>) REFERENCES Partida(</w:t>
-          </w:r>
-          <w:proofErr w:type="spellStart"/>
-          <w:r>
-            <w:rPr>
-              <w:lang w:val="pt-BR"/>
-            </w:rPr>
-            <w:t>id_partida</w:t>
-          </w:r>
-          <w:proofErr w:type="spellEnd"/>
-          <w:r>
-            <w:rPr>
-              <w:lang w:val="pt-BR"/>
-            </w:rPr>
-            <w:t>)</w:t>
-          </w:r>
+            <w:t>FOREIGN KEY (id_partida) REFERENCES Partida(id_partida)</w:t>
+          </w:r>
+        </w:p>
+        <w:p>
+          <w:pPr>
+            <w:pStyle w:val="ListParagraph"/>
+            <w:spacing w:line="360" w:lineRule="auto"/>
+            <w:ind w:left="1800"/>
+            <w:textAlignment w:val="baseline"/>
+            <w:rPr>
+              <w:lang w:val="pt-BR"/>
+            </w:rPr>
+          </w:pPr>
         </w:p>
       </w:sdtContent>
     </w:sdt>
@@ -12878,7 +11838,7 @@
           </mc:Choice>
           <mc:Fallback>
             <w:pict>
-              <v:rect w14:anchorId="57C19635" id="Rectangle 36" o:spid="_x0000_s1026" style="position:absolute;margin-left:-49.05pt;margin-top:-12pt;width:6.15pt;height:852.35pt;z-index:251728896;visibility:visible;mso-wrap-style:square;mso-width-percent:0;mso-height-percent:0;mso-wrap-distance-left:9pt;mso-wrap-distance-top:0;mso-wrap-distance-right:9pt;mso-wrap-distance-bottom:0;mso-position-horizontal:absolute;mso-position-horizontal-relative:text;mso-position-vertical:absolute;mso-position-vertical-relative:page;mso-width-percent:0;mso-height-percent:0;mso-width-relative:margin;mso-height-relative:margin;v-text-anchor:middle" o:gfxdata="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" fillcolor="#97261c" stroked="f" strokeweight="1pt">
+              <v:rect w14:anchorId="57C19635" id="Rectangle 36" o:spid="_x0000_s1026" style="position:absolute;margin-left:-49.05pt;margin-top:-12pt;width:6.15pt;height:852.35pt;z-index:251728896;visibility:visible;mso-wrap-style:square;mso-width-percent:0;mso-height-percent:0;mso-wrap-distance-left:9pt;mso-wrap-distance-top:0;mso-wrap-distance-right:9pt;mso-wrap-distance-bottom:0;mso-position-horizontal:absolute;mso-position-horizontal-relative:text;mso-position-vertical:absolute;mso-position-vertical-relative:page;mso-width-percent:0;mso-height-percent:0;mso-width-relative:margin;mso-height-relative:margin;v-text-anchor:middle" o:gfxdata="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" fillcolor="#97261c" stroked="f" strokeweight="1pt">
                 <w10:wrap anchory="page"/>
               </v:rect>
             </w:pict>
@@ -12969,7 +11929,7 @@
           </mc:Choice>
           <mc:Fallback>
             <w:pict>
-              <v:rect w14:anchorId="07AFD8D8" id="Rectangle 32" o:spid="_x0000_s1026" style="position:absolute;margin-left:-61.15pt;margin-top:-12.1pt;width:6.15pt;height:852.35pt;z-index:251726848;visibility:visible;mso-wrap-style:square;mso-width-percent:0;mso-height-percent:0;mso-wrap-distance-left:9pt;mso-wrap-distance-top:0;mso-wrap-distance-right:9pt;mso-wrap-distance-bottom:0;mso-position-horizontal:absolute;mso-position-horizontal-relative:text;mso-position-vertical:absolute;mso-position-vertical-relative:page;mso-width-percent:0;mso-height-percent:0;mso-width-relative:margin;mso-height-relative:margin;v-text-anchor:middle" o:gfxdata="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" fillcolor="#a5a5a5 [2092]" stroked="f" strokeweight="1pt">
+              <v:rect w14:anchorId="07AFD8D8" id="Rectangle 32" o:spid="_x0000_s1026" style="position:absolute;margin-left:-61.15pt;margin-top:-12.1pt;width:6.15pt;height:852.35pt;z-index:251726848;visibility:visible;mso-wrap-style:square;mso-width-percent:0;mso-height-percent:0;mso-wrap-distance-left:9pt;mso-wrap-distance-top:0;mso-wrap-distance-right:9pt;mso-wrap-distance-bottom:0;mso-position-horizontal:absolute;mso-position-horizontal-relative:text;mso-position-vertical:absolute;mso-position-vertical-relative:page;mso-width-percent:0;mso-height-percent:0;mso-width-relative:margin;mso-height-relative:margin;v-text-anchor:middle" o:gfxdata="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" fillcolor="#a5a5a5 [2092]" stroked="f" strokeweight="1pt">
                 <w10:wrap anchory="page"/>
               </v:rect>
             </w:pict>
@@ -13074,12 +12034,22 @@
           <w:noProof/>
           <w:lang w:val="pt-PT"/>
         </w:rPr>
-        <w:t>Obtenha as seleções que ficaram no pódio (1º, 2º e 3º lugares), ordenadamente. Mostre o nome da seleção, e o número respetivo de vitórias em toda a competição.</w:t>
+        <w:t>Mostre</w:t>
+      </w:r>
+      <w:r>
+        <w:rPr>
+          <w:noProof/>
+          <w:lang w:val="pt-PT"/>
+        </w:rPr>
+        <w:t xml:space="preserve"> as seleções que ficaram no pódio (1º, 2º e 3º lugares), ordenadamente. </w:t>
       </w:r>
     </w:p>
     <w:p>
       <w:pPr>
         <w:pStyle w:val="ListParagraph"/>
+        <w:spacing w:line="360" w:lineRule="auto"/>
+        <w:ind w:left="785"/>
+        <w:jc w:val="both"/>
         <w:rPr>
           <w:noProof/>
           <w:lang w:val="pt-PT"/>
@@ -13232,7 +12202,7 @@
           <w:noProof/>
           <w:lang w:val="pt-PT"/>
         </w:rPr>
-        <w:t>Liste o primeiro evento, da segunda parte, da última partida que cada seleção disputou. Mostre a data e a hora da partida, o nome da seleção, o tipo de evento e o minuto em que ocorreu. Ordene por ordem crornológica.</w:t>
+        <w:t>Liste o primeiro evento, da segunda parte, da última partida que cada seleção disputou. Mostre a data e a hora da partida, o nome da seleção, o tipo de evento e o minuto em que ocorreu. Ordene por ordem cronológica.</w:t>
       </w:r>
     </w:p>
     <w:p>
@@ -13310,7 +12280,35 @@
           <w:noProof/>
           <w:lang w:val="pt-PT"/>
         </w:rPr>
-        <w:t>Obtenha o saldo de golos de cada seleção na fase de grupos. Mostre a letra do grupo, o nome da seleção, o número de golos sofridos, o número de golos marcados, e o saldo pedido. Ordene por grupo e nome da seleção.</w:t>
+        <w:t xml:space="preserve">Obtenha o saldo de golos de cada seleção na fase de grupos. Mostre a letra do grupo, o nome da seleção, o número de golos </w:t>
+      </w:r>
+      <w:r>
+        <w:rPr>
+          <w:noProof/>
+          <w:lang w:val="pt-PT"/>
+        </w:rPr>
+        <w:t>marcados</w:t>
+      </w:r>
+      <w:r>
+        <w:rPr>
+          <w:noProof/>
+          <w:lang w:val="pt-PT"/>
+        </w:rPr>
+        <w:t xml:space="preserve">, o número de golos </w:t>
+      </w:r>
+      <w:r>
+        <w:rPr>
+          <w:noProof/>
+          <w:lang w:val="pt-PT"/>
+        </w:rPr>
+        <w:t>sofridos</w:t>
+      </w:r>
+      <w:r>
+        <w:rPr>
+          <w:noProof/>
+          <w:lang w:val="pt-PT"/>
+        </w:rPr>
+        <w:t>, e o saldo pedido. Ordene por grupo e nome da seleção.</w:t>
       </w:r>
     </w:p>
     <w:p>
@@ -13581,7 +12579,7 @@
           </mc:Choice>
           <mc:Fallback>
             <w:pict>
-              <v:rect w14:anchorId="0E5097F8" id="Rectangle 37" o:spid="_x0000_s1026" style="position:absolute;margin-left:-48.75pt;margin-top:-13.75pt;width:6.15pt;height:852.35pt;z-index:251730944;visibility:visible;mso-wrap-style:square;mso-width-percent:0;mso-height-percent:0;mso-wrap-distance-left:9pt;mso-wrap-distance-top:0;mso-wrap-distance-right:9pt;mso-wrap-distance-bottom:0;mso-position-horizontal:absolute;mso-position-horizontal-relative:text;mso-position-vertical:absolute;mso-position-vertical-relative:page;mso-width-percent:0;mso-height-percent:0;mso-width-relative:margin;mso-height-relative:margin;v-text-anchor:middle" o:gfxdata="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" fillcolor="#97261c" stroked="f" strokeweight="1pt">
+              <v:rect w14:anchorId="0E5097F8" id="Rectangle 37" o:spid="_x0000_s1026" style="position:absolute;margin-left:-48.75pt;margin-top:-13.75pt;width:6.15pt;height:852.35pt;z-index:251730944;visibility:visible;mso-wrap-style:square;mso-width-percent:0;mso-height-percent:0;mso-wrap-distance-left:9pt;mso-wrap-distance-top:0;mso-wrap-distance-right:9pt;mso-wrap-distance-bottom:0;mso-position-horizontal:absolute;mso-position-horizontal-relative:text;mso-position-vertical:absolute;mso-position-vertical-relative:page;mso-width-percent:0;mso-height-percent:0;mso-width-relative:margin;mso-height-relative:margin;v-text-anchor:middle" o:gfxdata="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" fillcolor="#97261c" stroked="f" strokeweight="1pt">
                 <w10:wrap anchory="page"/>
               </v:rect>
             </w:pict>
@@ -13672,7 +12670,7 @@
           </mc:Choice>
           <mc:Fallback>
             <w:pict>
-              <v:rect w14:anchorId="02FEEE8B" id="Rectangle 27" o:spid="_x0000_s1026" style="position:absolute;margin-left:-61.45pt;margin-top:-13.55pt;width:6.15pt;height:852.35pt;z-index:251706368;visibility:visible;mso-wrap-style:square;mso-width-percent:0;mso-height-percent:0;mso-wrap-distance-left:9pt;mso-wrap-distance-top:0;mso-wrap-distance-right:9pt;mso-wrap-distance-bottom:0;mso-position-horizontal:absolute;mso-position-horizontal-relative:text;mso-position-vertical:absolute;mso-position-vertical-relative:page;mso-width-percent:0;mso-height-percent:0;mso-width-relative:margin;mso-height-relative:margin;v-text-anchor:middle" o:gfxdata="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" fillcolor="#a5a5a5 [2092]" stroked="f" strokeweight="1pt">
+              <v:rect w14:anchorId="02FEEE8B" id="Rectangle 27" o:spid="_x0000_s1026" style="position:absolute;margin-left:-61.45pt;margin-top:-13.55pt;width:6.15pt;height:852.35pt;z-index:251706368;visibility:visible;mso-wrap-style:square;mso-width-percent:0;mso-height-percent:0;mso-wrap-distance-left:9pt;mso-wrap-distance-top:0;mso-wrap-distance-right:9pt;mso-wrap-distance-bottom:0;mso-position-horizontal:absolute;mso-position-horizontal-relative:text;mso-position-vertical:absolute;mso-position-vertical-relative:page;mso-width-percent:0;mso-height-percent:0;mso-width-relative:margin;mso-height-relative:margin;v-text-anchor:middle" o:gfxdata="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" fillcolor="#a5a5a5 [2092]" stroked="f" strokeweight="1pt">
                 <w10:wrap anchory="page"/>
               </v:rect>
             </w:pict>
@@ -13740,6 +12738,68 @@
           <w:lang w:val="pt-PT"/>
         </w:rPr>
         <w:t>Ao inserir um golo, a contagem pessoal do jogador deve ser atualizada</w:t>
+      </w:r>
+      <w:r>
+        <w:rPr>
+          <w:noProof/>
+          <w:lang w:val="pt-PT"/>
+        </w:rPr>
+        <w:t>, assim como o resultado da partida</w:t>
+      </w:r>
+      <w:r>
+        <w:rPr>
+          <w:noProof/>
+          <w:lang w:val="pt-PT"/>
+        </w:rPr>
+        <w:t xml:space="preserve"> e do desempate</w:t>
+      </w:r>
+      <w:r>
+        <w:rPr>
+          <w:noProof/>
+          <w:lang w:val="pt-PT"/>
+        </w:rPr>
+        <w:t>.</w:t>
+      </w:r>
+    </w:p>
+    <w:p>
+      <w:pPr>
+        <w:pStyle w:val="ListParagraph"/>
+        <w:spacing w:line="360" w:lineRule="auto"/>
+        <w:ind w:left="785"/>
+        <w:jc w:val="both"/>
+        <w:rPr>
+          <w:noProof/>
+          <w:lang w:val="pt-PT"/>
+        </w:rPr>
+      </w:pPr>
+      <w:r>
+        <w:rPr>
+          <w:noProof/>
+          <w:u w:val="single"/>
+          <w:lang w:val="pt-PT"/>
+        </w:rPr>
+        <w:t>Nota</w:t>
+      </w:r>
+      <w:r>
+        <w:rPr>
+          <w:noProof/>
+          <w:lang w:val="pt-PT"/>
+        </w:rPr>
+        <w:t xml:space="preserve">: Os golos do tipo “penalti” </w:t>
+      </w:r>
+      <w:r>
+        <w:rPr>
+          <w:noProof/>
+          <w:lang w:val="pt-PT"/>
+        </w:rPr>
+        <w:t xml:space="preserve">apenas afetam o resultado do desempate, mas </w:t>
+      </w:r>
+      <w:r>
+        <w:rPr>
+          <w:noProof/>
+          <w:lang w:val="pt-PT"/>
+        </w:rPr>
+        <w:t>não da partida</w:t>
       </w:r>
       <w:r>
         <w:rPr>
@@ -14241,7 +13301,7 @@
         </mc:Choice>
         <mc:Fallback>
           <w:pict>
-            <v:rect w14:anchorId="715AE2DE" id="Rectangle 14" o:spid="_x0000_s1026" style="position:absolute;margin-left:454.25pt;margin-top:1.1pt;width:2.85pt;height:14.15pt;z-index:251659264;visibility:visible;mso-wrap-style:square;mso-width-percent:0;mso-height-percent:0;mso-wrap-distance-left:9pt;mso-wrap-distance-top:0;mso-wrap-distance-right:9pt;mso-wrap-distance-bottom:0;mso-position-horizontal:absolute;mso-position-horizontal-relative:text;mso-position-vertical:absolute;mso-position-vertical-relative:text;mso-width-percent:0;mso-height-percent:0;mso-width-relative:margin;mso-height-relative:margin;v-text-anchor:middle" o:gfxdata="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" fillcolor="#97261c" stroked="f" strokeweight="1pt"/>
+            <v:rect w14:anchorId="715AE2DE" id="Rectangle 14" o:spid="_x0000_s1026" style="position:absolute;margin-left:454.25pt;margin-top:1.1pt;width:2.85pt;height:14.15pt;z-index:251659264;visibility:visible;mso-wrap-style:square;mso-width-percent:0;mso-height-percent:0;mso-wrap-distance-left:9pt;mso-wrap-distance-top:0;mso-wrap-distance-right:9pt;mso-wrap-distance-bottom:0;mso-position-horizontal:absolute;mso-position-horizontal-relative:text;mso-position-vertical:absolute;mso-position-vertical-relative:text;mso-width-percent:0;mso-height-percent:0;mso-width-relative:margin;mso-height-relative:margin;v-text-anchor:middle" o:gfxdata="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" fillcolor="#97261c" stroked="f" strokeweight="1pt"/>
           </w:pict>
         </mc:Fallback>
       </mc:AlternateContent>
@@ -19933,7 +18993,7 @@
         <w:rFonts w:asciiTheme="minorHAnsi" w:eastAsiaTheme="minorHAnsi" w:hAnsiTheme="minorHAnsi" w:cstheme="minorBidi"/>
         <w:sz w:val="24"/>
         <w:szCs w:val="24"/>
-        <w:lang w:val="en-PT" w:eastAsia="en-US" w:bidi="ar-SA"/>
+        <w:lang w:eastAsia="en-US" w:bidi="ar-SA"/>
       </w:rPr>
     </w:rPrDefault>
     <w:pPrDefault/>
